--- a/React/BASICS_of_react_ajax.docx
+++ b/React/BASICS_of_react_ajax.docx
@@ -3070,6 +3070,111 @@
       </w:r>
       <w:r>
         <w:rPr>
+          <w:b/>
+          <w:sz w:val="32"/>
+        </w:rPr>
+        <w:t xml:space="preserve">   </w:t>
+      </w:r>
+      <w:proofErr w:type="spellStart"/>
+      <w:r>
+        <w:rPr>
+          <w:b/>
+          <w:sz w:val="32"/>
+        </w:rPr>
+        <w:t>create</w:t>
+      </w:r>
+      <w:proofErr w:type="spellEnd"/>
+      <w:r>
+        <w:rPr>
+          <w:b/>
+          <w:sz w:val="32"/>
+        </w:rPr>
+        <w:t xml:space="preserve"> </w:t>
+      </w:r>
+      <w:proofErr w:type="spellStart"/>
+      <w:r>
+        <w:rPr>
+          <w:b/>
+          <w:sz w:val="32"/>
+        </w:rPr>
+        <w:t>that</w:t>
+      </w:r>
+      <w:proofErr w:type="spellEnd"/>
+      <w:r>
+        <w:rPr>
+          <w:b/>
+          <w:sz w:val="32"/>
+        </w:rPr>
+        <w:t xml:space="preserve"> in </w:t>
+      </w:r>
+      <w:proofErr w:type="spellStart"/>
+      <w:r>
+        <w:rPr>
+          <w:b/>
+          <w:sz w:val="32"/>
+        </w:rPr>
+        <w:t>the</w:t>
+      </w:r>
+      <w:proofErr w:type="spellEnd"/>
+      <w:r>
+        <w:rPr>
+          <w:b/>
+          <w:sz w:val="32"/>
+        </w:rPr>
+        <w:t xml:space="preserve"> </w:t>
+      </w:r>
+      <w:proofErr w:type="spellStart"/>
+      <w:r>
+        <w:rPr>
+          <w:b/>
+          <w:sz w:val="32"/>
+        </w:rPr>
+        <w:t>root</w:t>
+      </w:r>
+      <w:proofErr w:type="spellEnd"/>
+      <w:r>
+        <w:rPr>
+          <w:b/>
+          <w:sz w:val="32"/>
+        </w:rPr>
+        <w:t xml:space="preserve"> </w:t>
+      </w:r>
+      <w:proofErr w:type="spellStart"/>
+      <w:r>
+        <w:rPr>
+          <w:b/>
+          <w:sz w:val="32"/>
+        </w:rPr>
+        <w:t>folder</w:t>
+      </w:r>
+      <w:proofErr w:type="spellEnd"/>
+      <w:r>
+        <w:rPr>
+          <w:b/>
+          <w:sz w:val="32"/>
+        </w:rPr>
+        <w:t xml:space="preserve"> of </w:t>
+      </w:r>
+      <w:proofErr w:type="spellStart"/>
+      <w:r>
+        <w:rPr>
+          <w:b/>
+          <w:sz w:val="32"/>
+        </w:rPr>
+        <w:t>the</w:t>
+      </w:r>
+      <w:proofErr w:type="spellEnd"/>
+      <w:r>
+        <w:rPr>
+          <w:b/>
+          <w:sz w:val="32"/>
+        </w:rPr>
+        <w:t xml:space="preserve"> repo/project</w:t>
+      </w:r>
+      <w:bookmarkStart w:id="0" w:name="_GoBack"/>
+      <w:bookmarkEnd w:id="0"/>
+      <w:r>
+        <w:rPr>
           <w:rFonts w:ascii="Consolas" w:eastAsia="Times New Roman" w:hAnsi="Consolas" w:cs="Times New Roman"/>
           <w:color w:val="000000"/>
           <w:sz w:val="21"/>
@@ -7408,8 +7513,6 @@
           <w:sz w:val="32"/>
         </w:rPr>
       </w:pPr>
-      <w:bookmarkStart w:id="0" w:name="_GoBack"/>
-      <w:bookmarkEnd w:id="0"/>
     </w:p>
     <w:sectPr>
       <w:pgSz w:w="11906" w:h="16838"/>

--- a/React/BASICS_of_react_ajax.docx
+++ b/React/BASICS_of_react_ajax.docx
@@ -82,29 +82,45 @@
         <w:shd w:val="clear" w:color="auto" w:fill="FFFFFF"/>
         <w:spacing w:line="285" w:lineRule="atLeast"/>
         <w:rPr>
-          <w:b/>
           <w:sz w:val="32"/>
         </w:rPr>
       </w:pPr>
       <w:r>
         <w:rPr>
-          <w:b/>
           <w:sz w:val="32"/>
         </w:rPr>
-        <w:t>--- index.html (</w:t>
-      </w:r>
-      <w:proofErr w:type="spellStart"/>
-      <w:r>
-        <w:rPr>
-          <w:b/>
+        <w:t xml:space="preserve">--- </w:t>
+      </w:r>
+      <w:proofErr w:type="spellStart"/>
+      <w:r>
+        <w:rPr>
           <w:sz w:val="32"/>
         </w:rPr>
+        <w:t>public</w:t>
+      </w:r>
+      <w:proofErr w:type="spellEnd"/>
+      <w:r>
+        <w:rPr>
+          <w:sz w:val="32"/>
+        </w:rPr>
+        <w:t>\</w:t>
+      </w:r>
+      <w:r>
+        <w:rPr>
+          <w:sz w:val="32"/>
+        </w:rPr>
+        <w:t>index.html (</w:t>
+      </w:r>
+      <w:proofErr w:type="spellStart"/>
+      <w:r>
+        <w:rPr>
+          <w:sz w:val="32"/>
+        </w:rPr>
         <w:t>unchanged</w:t>
       </w:r>
       <w:proofErr w:type="spellEnd"/>
       <w:r>
         <w:rPr>
-          <w:b/>
           <w:sz w:val="32"/>
         </w:rPr>
         <w:t>) ---</w:t>
@@ -1867,22 +1883,39 @@
       </w:pPr>
       <w:r>
         <w:rPr>
-          <w:b/>
           <w:sz w:val="32"/>
         </w:rPr>
-        <w:t xml:space="preserve">--- index.js </w:t>
-      </w:r>
-      <w:r>
-        <w:rPr>
-          <w:b/>
+        <w:t xml:space="preserve">--- </w:t>
+      </w:r>
+      <w:proofErr w:type="spellStart"/>
+      <w:r>
+        <w:rPr>
           <w:sz w:val="32"/>
         </w:rPr>
+        <w:t>src</w:t>
+      </w:r>
+      <w:proofErr w:type="spellEnd"/>
+      <w:r>
+        <w:rPr>
+          <w:sz w:val="32"/>
+        </w:rPr>
+        <w:t>\</w:t>
+      </w:r>
+      <w:r>
+        <w:rPr>
+          <w:sz w:val="32"/>
+        </w:rPr>
+        <w:t xml:space="preserve">index.js </w:t>
+      </w:r>
+      <w:r>
+        <w:rPr>
+          <w:sz w:val="32"/>
+        </w:rPr>
         <w:t>(</w:t>
       </w:r>
       <w:proofErr w:type="spellStart"/>
       <w:r>
         <w:rPr>
-          <w:b/>
           <w:sz w:val="32"/>
         </w:rPr>
         <w:t>unchanged</w:t>
@@ -1890,14 +1923,12 @@
       <w:proofErr w:type="spellEnd"/>
       <w:r>
         <w:rPr>
-          <w:b/>
           <w:sz w:val="32"/>
         </w:rPr>
         <w:t>)</w:t>
       </w:r>
       <w:r>
         <w:rPr>
-          <w:b/>
           <w:sz w:val="32"/>
         </w:rPr>
         <w:t>---</w:t>
@@ -2375,10 +2406,29 @@
       </w:r>
       <w:r>
         <w:rPr>
-          <w:b/>
           <w:sz w:val="32"/>
         </w:rPr>
-        <w:t>---App.js ---</w:t>
+        <w:t>---</w:t>
+      </w:r>
+      <w:proofErr w:type="spellStart"/>
+      <w:r>
+        <w:rPr>
+          <w:sz w:val="32"/>
+        </w:rPr>
+        <w:t>src</w:t>
+      </w:r>
+      <w:proofErr w:type="spellEnd"/>
+      <w:r>
+        <w:rPr>
+          <w:sz w:val="32"/>
+        </w:rPr>
+        <w:t>\</w:t>
+      </w:r>
+      <w:r>
+        <w:rPr>
+          <w:sz w:val="32"/>
+        </w:rPr>
+        <w:t>App.js ---</w:t>
       </w:r>
     </w:p>
     <w:p>
@@ -3032,22 +3082,31 @@
         </w:rPr>
         <w:t>;</w:t>
       </w:r>
-    </w:p>
-    <w:p>
-      <w:pPr>
-        <w:shd w:val="clear" w:color="auto" w:fill="FFFFFF"/>
-        <w:spacing w:after="0" w:line="285" w:lineRule="atLeast"/>
-        <w:rPr>
-          <w:rFonts w:ascii="Consolas" w:eastAsia="Times New Roman" w:hAnsi="Consolas" w:cs="Times New Roman"/>
-          <w:color w:val="000000"/>
-          <w:sz w:val="21"/>
-          <w:szCs w:val="21"/>
-          <w:lang w:eastAsia="fi-FI"/>
-        </w:rPr>
-      </w:pPr>
-      <w:r>
-        <w:rPr>
-          <w:b/>
+      <w:r>
+        <w:rPr>
+          <w:rFonts w:ascii="Consolas" w:eastAsia="Times New Roman" w:hAnsi="Consolas" w:cs="Times New Roman"/>
+          <w:color w:val="000000"/>
+          <w:sz w:val="21"/>
+          <w:szCs w:val="21"/>
+          <w:lang w:eastAsia="fi-FI"/>
+        </w:rPr>
+        <w:br/>
+      </w:r>
+    </w:p>
+    <w:p>
+      <w:pPr>
+        <w:shd w:val="clear" w:color="auto" w:fill="FFFFFF"/>
+        <w:spacing w:after="0" w:line="285" w:lineRule="atLeast"/>
+        <w:rPr>
+          <w:rFonts w:ascii="Consolas" w:eastAsia="Times New Roman" w:hAnsi="Consolas" w:cs="Times New Roman"/>
+          <w:color w:val="000000"/>
+          <w:sz w:val="21"/>
+          <w:szCs w:val="21"/>
+          <w:lang w:eastAsia="fi-FI"/>
+        </w:rPr>
+      </w:pPr>
+      <w:r>
+        <w:rPr>
           <w:sz w:val="32"/>
         </w:rPr>
         <w:t>---.</w:t>
@@ -3055,7 +3114,6 @@
       <w:proofErr w:type="spellStart"/>
       <w:r>
         <w:rPr>
-          <w:b/>
           <w:sz w:val="32"/>
         </w:rPr>
         <w:t>env.local</w:t>
@@ -3063,14 +3121,12 @@
       <w:proofErr w:type="spellEnd"/>
       <w:r>
         <w:rPr>
-          <w:b/>
           <w:sz w:val="32"/>
         </w:rPr>
         <w:t xml:space="preserve"> ---</w:t>
       </w:r>
       <w:r>
         <w:rPr>
-          <w:b/>
           <w:sz w:val="32"/>
         </w:rPr>
         <w:t xml:space="preserve">   </w:t>
@@ -3078,15 +3134,14 @@
       <w:proofErr w:type="spellStart"/>
       <w:r>
         <w:rPr>
-          <w:b/>
           <w:sz w:val="32"/>
-        </w:rPr>
-        <w:t>create</w:t>
-      </w:r>
-      <w:proofErr w:type="spellEnd"/>
-      <w:r>
-        <w:rPr>
-          <w:b/>
+          <w:u w:val="single"/>
+        </w:rPr>
+        <w:t>add</w:t>
+      </w:r>
+      <w:proofErr w:type="spellEnd"/>
+      <w:r>
+        <w:rPr>
           <w:sz w:val="32"/>
         </w:rPr>
         <w:t xml:space="preserve"> </w:t>
@@ -3094,7 +3149,6 @@
       <w:proofErr w:type="spellStart"/>
       <w:r>
         <w:rPr>
-          <w:b/>
           <w:sz w:val="32"/>
         </w:rPr>
         <w:t>that</w:t>
@@ -3102,7 +3156,6 @@
       <w:proofErr w:type="spellEnd"/>
       <w:r>
         <w:rPr>
-          <w:b/>
           <w:sz w:val="32"/>
         </w:rPr>
         <w:t xml:space="preserve"> in </w:t>
@@ -3110,7 +3163,6 @@
       <w:proofErr w:type="spellStart"/>
       <w:r>
         <w:rPr>
-          <w:b/>
           <w:sz w:val="32"/>
         </w:rPr>
         <w:t>the</w:t>
@@ -3118,7 +3170,6 @@
       <w:proofErr w:type="spellEnd"/>
       <w:r>
         <w:rPr>
-          <w:b/>
           <w:sz w:val="32"/>
         </w:rPr>
         <w:t xml:space="preserve"> </w:t>
@@ -3126,7 +3177,6 @@
       <w:proofErr w:type="spellStart"/>
       <w:r>
         <w:rPr>
-          <w:b/>
           <w:sz w:val="32"/>
         </w:rPr>
         <w:t>root</w:t>
@@ -3134,7 +3184,6 @@
       <w:proofErr w:type="spellEnd"/>
       <w:r>
         <w:rPr>
-          <w:b/>
           <w:sz w:val="32"/>
         </w:rPr>
         <w:t xml:space="preserve"> </w:t>
@@ -3142,7 +3191,6 @@
       <w:proofErr w:type="spellStart"/>
       <w:r>
         <w:rPr>
-          <w:b/>
           <w:sz w:val="32"/>
         </w:rPr>
         <w:t>folder</w:t>
@@ -3150,7 +3198,6 @@
       <w:proofErr w:type="spellEnd"/>
       <w:r>
         <w:rPr>
-          <w:b/>
           <w:sz w:val="32"/>
         </w:rPr>
         <w:t xml:space="preserve"> of </w:t>
@@ -3158,7 +3205,6 @@
       <w:proofErr w:type="spellStart"/>
       <w:r>
         <w:rPr>
-          <w:b/>
           <w:sz w:val="32"/>
         </w:rPr>
         <w:t>the</w:t>
@@ -3166,1585 +3212,1682 @@
       <w:proofErr w:type="spellEnd"/>
       <w:r>
         <w:rPr>
-          <w:b/>
           <w:sz w:val="32"/>
         </w:rPr>
-        <w:t xml:space="preserve"> repo/project</w:t>
+        <w:t xml:space="preserve"> repo/</w:t>
+      </w:r>
+      <w:proofErr w:type="spellStart"/>
+      <w:r>
+        <w:rPr>
+          <w:sz w:val="32"/>
+        </w:rPr>
+        <w:t>project</w:t>
+      </w:r>
+      <w:proofErr w:type="spellEnd"/>
+      <w:r>
+        <w:rPr>
+          <w:rFonts w:ascii="Consolas" w:eastAsia="Times New Roman" w:hAnsi="Consolas" w:cs="Times New Roman"/>
+          <w:color w:val="000000"/>
+          <w:sz w:val="21"/>
+          <w:szCs w:val="21"/>
+          <w:lang w:eastAsia="fi-FI"/>
+        </w:rPr>
+        <w:br/>
+      </w:r>
+      <w:r>
+        <w:rPr>
+          <w:rFonts w:ascii="Consolas" w:eastAsia="Times New Roman" w:hAnsi="Consolas" w:cs="Times New Roman"/>
+          <w:color w:val="000000"/>
+          <w:sz w:val="21"/>
+          <w:szCs w:val="21"/>
+          <w:lang w:eastAsia="fi-FI"/>
+        </w:rPr>
+        <w:t>REACT_APP_BE_SERVER_BASE_URL=http://localhost:8777/api</w:t>
+      </w:r>
+    </w:p>
+    <w:p>
+      <w:pPr>
+        <w:shd w:val="clear" w:color="auto" w:fill="FFFFFF"/>
+        <w:spacing w:after="0" w:line="285" w:lineRule="atLeast"/>
+        <w:rPr>
+          <w:rFonts w:ascii="Consolas" w:eastAsia="Times New Roman" w:hAnsi="Consolas" w:cs="Times New Roman"/>
+          <w:color w:val="000000"/>
+          <w:sz w:val="21"/>
+          <w:szCs w:val="21"/>
+          <w:lang w:eastAsia="fi-FI"/>
+        </w:rPr>
+      </w:pPr>
+    </w:p>
+    <w:p>
+      <w:pPr>
+        <w:rPr>
+          <w:rFonts w:ascii="Consolas" w:eastAsia="Times New Roman" w:hAnsi="Consolas" w:cs="Times New Roman"/>
+          <w:color w:val="000000"/>
+          <w:sz w:val="21"/>
+          <w:szCs w:val="21"/>
+          <w:lang w:eastAsia="fi-FI"/>
+        </w:rPr>
+      </w:pPr>
+      <w:r>
+        <w:rPr>
+          <w:rFonts w:ascii="Consolas" w:eastAsia="Times New Roman" w:hAnsi="Consolas" w:cs="Times New Roman"/>
+          <w:color w:val="000000"/>
+          <w:sz w:val="21"/>
+          <w:szCs w:val="21"/>
+          <w:lang w:eastAsia="fi-FI"/>
+        </w:rPr>
+        <w:br w:type="page"/>
+      </w:r>
+    </w:p>
+    <w:p>
+      <w:pPr>
+        <w:rPr>
+          <w:sz w:val="32"/>
+        </w:rPr>
+      </w:pPr>
+      <w:r>
+        <w:rPr>
+          <w:sz w:val="32"/>
+        </w:rPr>
+        <w:lastRenderedPageBreak/>
+        <w:t xml:space="preserve">--- </w:t>
+      </w:r>
+      <w:proofErr w:type="spellStart"/>
+      <w:r>
+        <w:rPr>
+          <w:sz w:val="32"/>
+        </w:rPr>
+        <w:t>src</w:t>
+      </w:r>
+      <w:proofErr w:type="spellEnd"/>
+      <w:r>
+        <w:rPr>
+          <w:sz w:val="32"/>
+        </w:rPr>
+        <w:t>/</w:t>
+      </w:r>
+      <w:proofErr w:type="spellStart"/>
+      <w:r>
+        <w:rPr>
+          <w:sz w:val="32"/>
+        </w:rPr>
+        <w:t>ajax</w:t>
+      </w:r>
+      <w:proofErr w:type="spellEnd"/>
+      <w:r>
+        <w:rPr>
+          <w:sz w:val="32"/>
+        </w:rPr>
+        <w:t>/</w:t>
+      </w:r>
+      <w:r>
+        <w:rPr>
+          <w:sz w:val="32"/>
+        </w:rPr>
+        <w:t>dao.js ---</w:t>
+      </w:r>
+    </w:p>
+    <w:p>
+      <w:pPr>
+        <w:shd w:val="clear" w:color="auto" w:fill="FFFFFF"/>
+        <w:spacing w:after="0" w:line="285" w:lineRule="atLeast"/>
+        <w:rPr>
+          <w:rFonts w:ascii="Consolas" w:eastAsia="Times New Roman" w:hAnsi="Consolas" w:cs="Times New Roman"/>
+          <w:color w:val="000000"/>
+          <w:sz w:val="21"/>
+          <w:szCs w:val="21"/>
+          <w:lang w:eastAsia="fi-FI"/>
+        </w:rPr>
+      </w:pPr>
+      <w:proofErr w:type="spellStart"/>
+      <w:r>
+        <w:rPr>
+          <w:rFonts w:ascii="Consolas" w:eastAsia="Times New Roman" w:hAnsi="Consolas" w:cs="Times New Roman"/>
+          <w:color w:val="0000FF"/>
+          <w:sz w:val="21"/>
+          <w:szCs w:val="21"/>
+          <w:lang w:eastAsia="fi-FI"/>
+        </w:rPr>
+        <w:t>const</w:t>
+      </w:r>
+      <w:proofErr w:type="spellEnd"/>
+      <w:r>
+        <w:rPr>
+          <w:rFonts w:ascii="Consolas" w:eastAsia="Times New Roman" w:hAnsi="Consolas" w:cs="Times New Roman"/>
+          <w:color w:val="000000"/>
+          <w:sz w:val="21"/>
+          <w:szCs w:val="21"/>
+          <w:lang w:eastAsia="fi-FI"/>
+        </w:rPr>
+        <w:t xml:space="preserve"> </w:t>
+      </w:r>
+      <w:proofErr w:type="spellStart"/>
+      <w:r>
+        <w:rPr>
+          <w:rFonts w:ascii="Consolas" w:eastAsia="Times New Roman" w:hAnsi="Consolas" w:cs="Times New Roman"/>
+          <w:color w:val="0070C1"/>
+          <w:sz w:val="21"/>
+          <w:szCs w:val="21"/>
+          <w:lang w:eastAsia="fi-FI"/>
+        </w:rPr>
+        <w:t>baseUrl</w:t>
+      </w:r>
+      <w:proofErr w:type="spellEnd"/>
+      <w:r>
+        <w:rPr>
+          <w:rFonts w:ascii="Consolas" w:eastAsia="Times New Roman" w:hAnsi="Consolas" w:cs="Times New Roman"/>
+          <w:color w:val="000000"/>
+          <w:sz w:val="21"/>
+          <w:szCs w:val="21"/>
+          <w:lang w:eastAsia="fi-FI"/>
+        </w:rPr>
+        <w:t xml:space="preserve"> = </w:t>
+      </w:r>
+      <w:proofErr w:type="spellStart"/>
+      <w:r>
+        <w:rPr>
+          <w:rFonts w:ascii="Consolas" w:eastAsia="Times New Roman" w:hAnsi="Consolas" w:cs="Times New Roman"/>
+          <w:color w:val="001080"/>
+          <w:sz w:val="21"/>
+          <w:szCs w:val="21"/>
+          <w:lang w:eastAsia="fi-FI"/>
+        </w:rPr>
+        <w:t>process</w:t>
+      </w:r>
+      <w:r>
+        <w:rPr>
+          <w:rFonts w:ascii="Consolas" w:eastAsia="Times New Roman" w:hAnsi="Consolas" w:cs="Times New Roman"/>
+          <w:color w:val="000000"/>
+          <w:sz w:val="21"/>
+          <w:szCs w:val="21"/>
+          <w:lang w:eastAsia="fi-FI"/>
+        </w:rPr>
+        <w:t>.</w:t>
+      </w:r>
+      <w:r>
+        <w:rPr>
+          <w:rFonts w:ascii="Consolas" w:eastAsia="Times New Roman" w:hAnsi="Consolas" w:cs="Times New Roman"/>
+          <w:color w:val="001080"/>
+          <w:sz w:val="21"/>
+          <w:szCs w:val="21"/>
+          <w:lang w:eastAsia="fi-FI"/>
+        </w:rPr>
+        <w:t>env</w:t>
+      </w:r>
+      <w:r>
+        <w:rPr>
+          <w:rFonts w:ascii="Consolas" w:eastAsia="Times New Roman" w:hAnsi="Consolas" w:cs="Times New Roman"/>
+          <w:color w:val="000000"/>
+          <w:sz w:val="21"/>
+          <w:szCs w:val="21"/>
+          <w:lang w:eastAsia="fi-FI"/>
+        </w:rPr>
+        <w:t>.</w:t>
+      </w:r>
+      <w:r>
+        <w:rPr>
+          <w:rFonts w:ascii="Consolas" w:eastAsia="Times New Roman" w:hAnsi="Consolas" w:cs="Times New Roman"/>
+          <w:color w:val="0070C1"/>
+          <w:sz w:val="21"/>
+          <w:szCs w:val="21"/>
+          <w:lang w:eastAsia="fi-FI"/>
+        </w:rPr>
+        <w:t>REACT_APP_BE_SERVER_BASE_URL</w:t>
+      </w:r>
+      <w:proofErr w:type="spellEnd"/>
+      <w:r>
+        <w:rPr>
+          <w:rFonts w:ascii="Consolas" w:eastAsia="Times New Roman" w:hAnsi="Consolas" w:cs="Times New Roman"/>
+          <w:color w:val="000000"/>
+          <w:sz w:val="21"/>
+          <w:szCs w:val="21"/>
+          <w:lang w:eastAsia="fi-FI"/>
+        </w:rPr>
+        <w:t>;</w:t>
+      </w:r>
+    </w:p>
+    <w:p>
+      <w:pPr>
+        <w:shd w:val="clear" w:color="auto" w:fill="FFFFFF"/>
+        <w:spacing w:after="0" w:line="285" w:lineRule="atLeast"/>
+        <w:rPr>
+          <w:rFonts w:ascii="Consolas" w:eastAsia="Times New Roman" w:hAnsi="Consolas" w:cs="Times New Roman"/>
+          <w:color w:val="000000"/>
+          <w:sz w:val="21"/>
+          <w:szCs w:val="21"/>
+          <w:lang w:eastAsia="fi-FI"/>
+        </w:rPr>
+      </w:pPr>
+    </w:p>
+    <w:p>
+      <w:pPr>
+        <w:shd w:val="clear" w:color="auto" w:fill="FFFFFF"/>
+        <w:spacing w:after="0" w:line="285" w:lineRule="atLeast"/>
+        <w:rPr>
+          <w:rFonts w:ascii="Consolas" w:eastAsia="Times New Roman" w:hAnsi="Consolas" w:cs="Times New Roman"/>
+          <w:color w:val="000000"/>
+          <w:sz w:val="21"/>
+          <w:szCs w:val="21"/>
+          <w:lang w:eastAsia="fi-FI"/>
+        </w:rPr>
+      </w:pPr>
+      <w:proofErr w:type="spellStart"/>
+      <w:r>
+        <w:rPr>
+          <w:rFonts w:ascii="Consolas" w:eastAsia="Times New Roman" w:hAnsi="Consolas" w:cs="Times New Roman"/>
+          <w:color w:val="0000FF"/>
+          <w:sz w:val="21"/>
+          <w:szCs w:val="21"/>
+          <w:lang w:eastAsia="fi-FI"/>
+        </w:rPr>
+        <w:t>const</w:t>
+      </w:r>
+      <w:proofErr w:type="spellEnd"/>
+      <w:r>
+        <w:rPr>
+          <w:rFonts w:ascii="Consolas" w:eastAsia="Times New Roman" w:hAnsi="Consolas" w:cs="Times New Roman"/>
+          <w:color w:val="000000"/>
+          <w:sz w:val="21"/>
+          <w:szCs w:val="21"/>
+          <w:lang w:eastAsia="fi-FI"/>
+        </w:rPr>
+        <w:t xml:space="preserve"> </w:t>
+      </w:r>
+      <w:proofErr w:type="spellStart"/>
+      <w:r>
+        <w:rPr>
+          <w:rFonts w:ascii="Consolas" w:eastAsia="Times New Roman" w:hAnsi="Consolas" w:cs="Times New Roman"/>
+          <w:color w:val="795E26"/>
+          <w:sz w:val="21"/>
+          <w:szCs w:val="21"/>
+          <w:lang w:eastAsia="fi-FI"/>
+        </w:rPr>
+        <w:t>fetchCategories</w:t>
+      </w:r>
+      <w:proofErr w:type="spellEnd"/>
+      <w:r>
+        <w:rPr>
+          <w:rFonts w:ascii="Consolas" w:eastAsia="Times New Roman" w:hAnsi="Consolas" w:cs="Times New Roman"/>
+          <w:color w:val="000000"/>
+          <w:sz w:val="21"/>
+          <w:szCs w:val="21"/>
+          <w:lang w:eastAsia="fi-FI"/>
+        </w:rPr>
+        <w:t xml:space="preserve"> = </w:t>
+      </w:r>
+      <w:proofErr w:type="spellStart"/>
+      <w:r>
+        <w:rPr>
+          <w:rFonts w:ascii="Consolas" w:eastAsia="Times New Roman" w:hAnsi="Consolas" w:cs="Times New Roman"/>
+          <w:color w:val="0000FF"/>
+          <w:sz w:val="21"/>
+          <w:szCs w:val="21"/>
+          <w:lang w:eastAsia="fi-FI"/>
+        </w:rPr>
+        <w:t>async</w:t>
+      </w:r>
+      <w:proofErr w:type="spellEnd"/>
+      <w:r>
+        <w:rPr>
+          <w:rFonts w:ascii="Consolas" w:eastAsia="Times New Roman" w:hAnsi="Consolas" w:cs="Times New Roman"/>
+          <w:color w:val="000000"/>
+          <w:sz w:val="21"/>
+          <w:szCs w:val="21"/>
+          <w:lang w:eastAsia="fi-FI"/>
+        </w:rPr>
+        <w:t xml:space="preserve"> () </w:t>
+      </w:r>
+      <w:r>
+        <w:rPr>
+          <w:rFonts w:ascii="Consolas" w:eastAsia="Times New Roman" w:hAnsi="Consolas" w:cs="Times New Roman"/>
+          <w:color w:val="0000FF"/>
+          <w:sz w:val="21"/>
+          <w:szCs w:val="21"/>
+          <w:lang w:eastAsia="fi-FI"/>
+        </w:rPr>
+        <w:t>=&gt;</w:t>
+      </w:r>
+      <w:r>
+        <w:rPr>
+          <w:rFonts w:ascii="Consolas" w:eastAsia="Times New Roman" w:hAnsi="Consolas" w:cs="Times New Roman"/>
+          <w:color w:val="000000"/>
+          <w:sz w:val="21"/>
+          <w:szCs w:val="21"/>
+          <w:lang w:eastAsia="fi-FI"/>
+        </w:rPr>
+        <w:t xml:space="preserve"> {</w:t>
+      </w:r>
+    </w:p>
+    <w:p>
+      <w:pPr>
+        <w:shd w:val="clear" w:color="auto" w:fill="FFFFFF"/>
+        <w:spacing w:after="0" w:line="285" w:lineRule="atLeast"/>
+        <w:rPr>
+          <w:rFonts w:ascii="Consolas" w:eastAsia="Times New Roman" w:hAnsi="Consolas" w:cs="Times New Roman"/>
+          <w:color w:val="000000"/>
+          <w:sz w:val="21"/>
+          <w:szCs w:val="21"/>
+          <w:lang w:eastAsia="fi-FI"/>
+        </w:rPr>
+      </w:pPr>
+      <w:r>
+        <w:rPr>
+          <w:rFonts w:ascii="Consolas" w:eastAsia="Times New Roman" w:hAnsi="Consolas" w:cs="Times New Roman"/>
+          <w:color w:val="000000"/>
+          <w:sz w:val="21"/>
+          <w:szCs w:val="21"/>
+          <w:lang w:eastAsia="fi-FI"/>
+        </w:rPr>
+        <w:t xml:space="preserve">    </w:t>
+      </w:r>
+      <w:proofErr w:type="spellStart"/>
+      <w:r>
+        <w:rPr>
+          <w:rFonts w:ascii="Consolas" w:eastAsia="Times New Roman" w:hAnsi="Consolas" w:cs="Times New Roman"/>
+          <w:color w:val="0000FF"/>
+          <w:sz w:val="21"/>
+          <w:szCs w:val="21"/>
+          <w:lang w:eastAsia="fi-FI"/>
+        </w:rPr>
+        <w:t>const</w:t>
+      </w:r>
+      <w:proofErr w:type="spellEnd"/>
+      <w:r>
+        <w:rPr>
+          <w:rFonts w:ascii="Consolas" w:eastAsia="Times New Roman" w:hAnsi="Consolas" w:cs="Times New Roman"/>
+          <w:color w:val="000000"/>
+          <w:sz w:val="21"/>
+          <w:szCs w:val="21"/>
+          <w:lang w:eastAsia="fi-FI"/>
+        </w:rPr>
+        <w:t xml:space="preserve"> </w:t>
+      </w:r>
+      <w:proofErr w:type="spellStart"/>
+      <w:r>
+        <w:rPr>
+          <w:rFonts w:ascii="Consolas" w:eastAsia="Times New Roman" w:hAnsi="Consolas" w:cs="Times New Roman"/>
+          <w:color w:val="0070C1"/>
+          <w:sz w:val="21"/>
+          <w:szCs w:val="21"/>
+          <w:lang w:eastAsia="fi-FI"/>
+        </w:rPr>
+        <w:t>resp</w:t>
+      </w:r>
+      <w:proofErr w:type="spellEnd"/>
+      <w:r>
+        <w:rPr>
+          <w:rFonts w:ascii="Consolas" w:eastAsia="Times New Roman" w:hAnsi="Consolas" w:cs="Times New Roman"/>
+          <w:color w:val="000000"/>
+          <w:sz w:val="21"/>
+          <w:szCs w:val="21"/>
+          <w:lang w:eastAsia="fi-FI"/>
+        </w:rPr>
+        <w:t xml:space="preserve"> = </w:t>
+      </w:r>
+      <w:proofErr w:type="spellStart"/>
+      <w:r>
+        <w:rPr>
+          <w:rFonts w:ascii="Consolas" w:eastAsia="Times New Roman" w:hAnsi="Consolas" w:cs="Times New Roman"/>
+          <w:color w:val="AF00DB"/>
+          <w:sz w:val="21"/>
+          <w:szCs w:val="21"/>
+          <w:lang w:eastAsia="fi-FI"/>
+        </w:rPr>
+        <w:t>await</w:t>
+      </w:r>
+      <w:proofErr w:type="spellEnd"/>
+      <w:r>
+        <w:rPr>
+          <w:rFonts w:ascii="Consolas" w:eastAsia="Times New Roman" w:hAnsi="Consolas" w:cs="Times New Roman"/>
+          <w:color w:val="000000"/>
+          <w:sz w:val="21"/>
+          <w:szCs w:val="21"/>
+          <w:lang w:eastAsia="fi-FI"/>
+        </w:rPr>
+        <w:t xml:space="preserve"> </w:t>
+      </w:r>
+      <w:proofErr w:type="spellStart"/>
+      <w:r>
+        <w:rPr>
+          <w:rFonts w:ascii="Consolas" w:eastAsia="Times New Roman" w:hAnsi="Consolas" w:cs="Times New Roman"/>
+          <w:color w:val="795E26"/>
+          <w:sz w:val="21"/>
+          <w:szCs w:val="21"/>
+          <w:lang w:eastAsia="fi-FI"/>
+        </w:rPr>
+        <w:t>fetch</w:t>
+      </w:r>
+      <w:proofErr w:type="spellEnd"/>
+      <w:r>
+        <w:rPr>
+          <w:rFonts w:ascii="Consolas" w:eastAsia="Times New Roman" w:hAnsi="Consolas" w:cs="Times New Roman"/>
+          <w:color w:val="000000"/>
+          <w:sz w:val="21"/>
+          <w:szCs w:val="21"/>
+          <w:lang w:eastAsia="fi-FI"/>
+        </w:rPr>
+        <w:t>(</w:t>
+      </w:r>
+      <w:r>
+        <w:rPr>
+          <w:rFonts w:ascii="Consolas" w:eastAsia="Times New Roman" w:hAnsi="Consolas" w:cs="Times New Roman"/>
+          <w:color w:val="A31515"/>
+          <w:sz w:val="21"/>
+          <w:szCs w:val="21"/>
+          <w:lang w:eastAsia="fi-FI"/>
+        </w:rPr>
+        <w:t>`</w:t>
+      </w:r>
+      <w:r>
+        <w:rPr>
+          <w:rFonts w:ascii="Consolas" w:eastAsia="Times New Roman" w:hAnsi="Consolas" w:cs="Times New Roman"/>
+          <w:color w:val="0000FF"/>
+          <w:sz w:val="21"/>
+          <w:szCs w:val="21"/>
+          <w:lang w:eastAsia="fi-FI"/>
+        </w:rPr>
+        <w:t>${</w:t>
+      </w:r>
+      <w:proofErr w:type="spellStart"/>
+      <w:r>
+        <w:rPr>
+          <w:rFonts w:ascii="Consolas" w:eastAsia="Times New Roman" w:hAnsi="Consolas" w:cs="Times New Roman"/>
+          <w:color w:val="0070C1"/>
+          <w:sz w:val="21"/>
+          <w:szCs w:val="21"/>
+          <w:lang w:eastAsia="fi-FI"/>
+        </w:rPr>
+        <w:t>baseUrl</w:t>
+      </w:r>
+      <w:proofErr w:type="spellEnd"/>
+      <w:r>
+        <w:rPr>
+          <w:rFonts w:ascii="Consolas" w:eastAsia="Times New Roman" w:hAnsi="Consolas" w:cs="Times New Roman"/>
+          <w:color w:val="0000FF"/>
+          <w:sz w:val="21"/>
+          <w:szCs w:val="21"/>
+          <w:lang w:eastAsia="fi-FI"/>
+        </w:rPr>
+        <w:t>}</w:t>
+      </w:r>
+      <w:r>
+        <w:rPr>
+          <w:rFonts w:ascii="Consolas" w:eastAsia="Times New Roman" w:hAnsi="Consolas" w:cs="Times New Roman"/>
+          <w:color w:val="A31515"/>
+          <w:sz w:val="21"/>
+          <w:szCs w:val="21"/>
+          <w:lang w:eastAsia="fi-FI"/>
+        </w:rPr>
+        <w:t>/</w:t>
+      </w:r>
+      <w:proofErr w:type="spellStart"/>
+      <w:r>
+        <w:rPr>
+          <w:rFonts w:ascii="Consolas" w:eastAsia="Times New Roman" w:hAnsi="Consolas" w:cs="Times New Roman"/>
+          <w:color w:val="A31515"/>
+          <w:sz w:val="21"/>
+          <w:szCs w:val="21"/>
+          <w:lang w:eastAsia="fi-FI"/>
+        </w:rPr>
+        <w:t>category</w:t>
+      </w:r>
+      <w:proofErr w:type="spellEnd"/>
+      <w:r>
+        <w:rPr>
+          <w:rFonts w:ascii="Consolas" w:eastAsia="Times New Roman" w:hAnsi="Consolas" w:cs="Times New Roman"/>
+          <w:color w:val="A31515"/>
+          <w:sz w:val="21"/>
+          <w:szCs w:val="21"/>
+          <w:lang w:eastAsia="fi-FI"/>
+        </w:rPr>
+        <w:t>/</w:t>
+      </w:r>
+      <w:proofErr w:type="spellStart"/>
+      <w:r>
+        <w:rPr>
+          <w:rFonts w:ascii="Consolas" w:eastAsia="Times New Roman" w:hAnsi="Consolas" w:cs="Times New Roman"/>
+          <w:color w:val="A31515"/>
+          <w:sz w:val="21"/>
+          <w:szCs w:val="21"/>
+          <w:lang w:eastAsia="fi-FI"/>
+        </w:rPr>
+        <w:t>all</w:t>
+      </w:r>
+      <w:proofErr w:type="spellEnd"/>
+      <w:r>
+        <w:rPr>
+          <w:rFonts w:ascii="Consolas" w:eastAsia="Times New Roman" w:hAnsi="Consolas" w:cs="Times New Roman"/>
+          <w:color w:val="A31515"/>
+          <w:sz w:val="21"/>
+          <w:szCs w:val="21"/>
+          <w:lang w:eastAsia="fi-FI"/>
+        </w:rPr>
+        <w:t>`</w:t>
+      </w:r>
+      <w:r>
+        <w:rPr>
+          <w:rFonts w:ascii="Consolas" w:eastAsia="Times New Roman" w:hAnsi="Consolas" w:cs="Times New Roman"/>
+          <w:color w:val="000000"/>
+          <w:sz w:val="21"/>
+          <w:szCs w:val="21"/>
+          <w:lang w:eastAsia="fi-FI"/>
+        </w:rPr>
+        <w:t>);</w:t>
+      </w:r>
+    </w:p>
+    <w:p>
+      <w:pPr>
+        <w:shd w:val="clear" w:color="auto" w:fill="FFFFFF"/>
+        <w:spacing w:after="0" w:line="285" w:lineRule="atLeast"/>
+        <w:rPr>
+          <w:rFonts w:ascii="Consolas" w:eastAsia="Times New Roman" w:hAnsi="Consolas" w:cs="Times New Roman"/>
+          <w:color w:val="000000"/>
+          <w:sz w:val="21"/>
+          <w:szCs w:val="21"/>
+          <w:lang w:eastAsia="fi-FI"/>
+        </w:rPr>
+      </w:pPr>
+      <w:r>
+        <w:rPr>
+          <w:rFonts w:ascii="Consolas" w:eastAsia="Times New Roman" w:hAnsi="Consolas" w:cs="Times New Roman"/>
+          <w:color w:val="000000"/>
+          <w:sz w:val="21"/>
+          <w:szCs w:val="21"/>
+          <w:lang w:eastAsia="fi-FI"/>
+        </w:rPr>
+        <w:t xml:space="preserve">    </w:t>
+      </w:r>
+      <w:proofErr w:type="spellStart"/>
+      <w:r>
+        <w:rPr>
+          <w:rFonts w:ascii="Consolas" w:eastAsia="Times New Roman" w:hAnsi="Consolas" w:cs="Times New Roman"/>
+          <w:color w:val="0000FF"/>
+          <w:sz w:val="21"/>
+          <w:szCs w:val="21"/>
+          <w:lang w:eastAsia="fi-FI"/>
+        </w:rPr>
+        <w:t>const</w:t>
+      </w:r>
+      <w:proofErr w:type="spellEnd"/>
+      <w:r>
+        <w:rPr>
+          <w:rFonts w:ascii="Consolas" w:eastAsia="Times New Roman" w:hAnsi="Consolas" w:cs="Times New Roman"/>
+          <w:color w:val="000000"/>
+          <w:sz w:val="21"/>
+          <w:szCs w:val="21"/>
+          <w:lang w:eastAsia="fi-FI"/>
+        </w:rPr>
+        <w:t xml:space="preserve"> </w:t>
+      </w:r>
+      <w:r>
+        <w:rPr>
+          <w:rFonts w:ascii="Consolas" w:eastAsia="Times New Roman" w:hAnsi="Consolas" w:cs="Times New Roman"/>
+          <w:color w:val="0070C1"/>
+          <w:sz w:val="21"/>
+          <w:szCs w:val="21"/>
+          <w:lang w:eastAsia="fi-FI"/>
+        </w:rPr>
+        <w:t>data</w:t>
+      </w:r>
+      <w:r>
+        <w:rPr>
+          <w:rFonts w:ascii="Consolas" w:eastAsia="Times New Roman" w:hAnsi="Consolas" w:cs="Times New Roman"/>
+          <w:color w:val="000000"/>
+          <w:sz w:val="21"/>
+          <w:szCs w:val="21"/>
+          <w:lang w:eastAsia="fi-FI"/>
+        </w:rPr>
+        <w:t xml:space="preserve"> = </w:t>
+      </w:r>
+      <w:proofErr w:type="spellStart"/>
+      <w:r>
+        <w:rPr>
+          <w:rFonts w:ascii="Consolas" w:eastAsia="Times New Roman" w:hAnsi="Consolas" w:cs="Times New Roman"/>
+          <w:color w:val="AF00DB"/>
+          <w:sz w:val="21"/>
+          <w:szCs w:val="21"/>
+          <w:lang w:eastAsia="fi-FI"/>
+        </w:rPr>
+        <w:t>await</w:t>
+      </w:r>
+      <w:proofErr w:type="spellEnd"/>
+      <w:r>
+        <w:rPr>
+          <w:rFonts w:ascii="Consolas" w:eastAsia="Times New Roman" w:hAnsi="Consolas" w:cs="Times New Roman"/>
+          <w:color w:val="000000"/>
+          <w:sz w:val="21"/>
+          <w:szCs w:val="21"/>
+          <w:lang w:eastAsia="fi-FI"/>
+        </w:rPr>
+        <w:t xml:space="preserve"> </w:t>
+      </w:r>
+      <w:proofErr w:type="spellStart"/>
+      <w:r>
+        <w:rPr>
+          <w:rFonts w:ascii="Consolas" w:eastAsia="Times New Roman" w:hAnsi="Consolas" w:cs="Times New Roman"/>
+          <w:color w:val="0070C1"/>
+          <w:sz w:val="21"/>
+          <w:szCs w:val="21"/>
+          <w:lang w:eastAsia="fi-FI"/>
+        </w:rPr>
+        <w:t>resp</w:t>
+      </w:r>
+      <w:r>
+        <w:rPr>
+          <w:rFonts w:ascii="Consolas" w:eastAsia="Times New Roman" w:hAnsi="Consolas" w:cs="Times New Roman"/>
+          <w:color w:val="000000"/>
+          <w:sz w:val="21"/>
+          <w:szCs w:val="21"/>
+          <w:lang w:eastAsia="fi-FI"/>
+        </w:rPr>
+        <w:t>.</w:t>
+      </w:r>
+      <w:r>
+        <w:rPr>
+          <w:rFonts w:ascii="Consolas" w:eastAsia="Times New Roman" w:hAnsi="Consolas" w:cs="Times New Roman"/>
+          <w:color w:val="795E26"/>
+          <w:sz w:val="21"/>
+          <w:szCs w:val="21"/>
+          <w:lang w:eastAsia="fi-FI"/>
+        </w:rPr>
+        <w:t>json</w:t>
+      </w:r>
+      <w:proofErr w:type="spellEnd"/>
+      <w:r>
+        <w:rPr>
+          <w:rFonts w:ascii="Consolas" w:eastAsia="Times New Roman" w:hAnsi="Consolas" w:cs="Times New Roman"/>
+          <w:color w:val="000000"/>
+          <w:sz w:val="21"/>
+          <w:szCs w:val="21"/>
+          <w:lang w:eastAsia="fi-FI"/>
+        </w:rPr>
+        <w:t>();</w:t>
+      </w:r>
+    </w:p>
+    <w:p>
+      <w:pPr>
+        <w:shd w:val="clear" w:color="auto" w:fill="FFFFFF"/>
+        <w:spacing w:after="0" w:line="285" w:lineRule="atLeast"/>
+        <w:rPr>
+          <w:rFonts w:ascii="Consolas" w:eastAsia="Times New Roman" w:hAnsi="Consolas" w:cs="Times New Roman"/>
+          <w:color w:val="000000"/>
+          <w:sz w:val="21"/>
+          <w:szCs w:val="21"/>
+          <w:lang w:eastAsia="fi-FI"/>
+        </w:rPr>
+      </w:pPr>
+      <w:r>
+        <w:rPr>
+          <w:rFonts w:ascii="Consolas" w:eastAsia="Times New Roman" w:hAnsi="Consolas" w:cs="Times New Roman"/>
+          <w:color w:val="000000"/>
+          <w:sz w:val="21"/>
+          <w:szCs w:val="21"/>
+          <w:lang w:eastAsia="fi-FI"/>
+        </w:rPr>
+        <w:t xml:space="preserve">    </w:t>
+      </w:r>
+      <w:proofErr w:type="spellStart"/>
+      <w:r>
+        <w:rPr>
+          <w:rFonts w:ascii="Consolas" w:eastAsia="Times New Roman" w:hAnsi="Consolas" w:cs="Times New Roman"/>
+          <w:color w:val="AF00DB"/>
+          <w:sz w:val="21"/>
+          <w:szCs w:val="21"/>
+          <w:lang w:eastAsia="fi-FI"/>
+        </w:rPr>
+        <w:t>return</w:t>
+      </w:r>
+      <w:proofErr w:type="spellEnd"/>
+      <w:r>
+        <w:rPr>
+          <w:rFonts w:ascii="Consolas" w:eastAsia="Times New Roman" w:hAnsi="Consolas" w:cs="Times New Roman"/>
+          <w:color w:val="000000"/>
+          <w:sz w:val="21"/>
+          <w:szCs w:val="21"/>
+          <w:lang w:eastAsia="fi-FI"/>
+        </w:rPr>
+        <w:t xml:space="preserve"> </w:t>
+      </w:r>
+      <w:r>
+        <w:rPr>
+          <w:rFonts w:ascii="Consolas" w:eastAsia="Times New Roman" w:hAnsi="Consolas" w:cs="Times New Roman"/>
+          <w:color w:val="0070C1"/>
+          <w:sz w:val="21"/>
+          <w:szCs w:val="21"/>
+          <w:lang w:eastAsia="fi-FI"/>
+        </w:rPr>
+        <w:t>data</w:t>
+      </w:r>
+      <w:r>
+        <w:rPr>
+          <w:rFonts w:ascii="Consolas" w:eastAsia="Times New Roman" w:hAnsi="Consolas" w:cs="Times New Roman"/>
+          <w:color w:val="000000"/>
+          <w:sz w:val="21"/>
+          <w:szCs w:val="21"/>
+          <w:lang w:eastAsia="fi-FI"/>
+        </w:rPr>
+        <w:t>;</w:t>
+      </w:r>
+    </w:p>
+    <w:p>
+      <w:pPr>
+        <w:shd w:val="clear" w:color="auto" w:fill="FFFFFF"/>
+        <w:spacing w:after="0" w:line="285" w:lineRule="atLeast"/>
+        <w:rPr>
+          <w:rFonts w:ascii="Consolas" w:eastAsia="Times New Roman" w:hAnsi="Consolas" w:cs="Times New Roman"/>
+          <w:color w:val="000000"/>
+          <w:sz w:val="21"/>
+          <w:szCs w:val="21"/>
+          <w:lang w:eastAsia="fi-FI"/>
+        </w:rPr>
+      </w:pPr>
+      <w:r>
+        <w:rPr>
+          <w:rFonts w:ascii="Consolas" w:eastAsia="Times New Roman" w:hAnsi="Consolas" w:cs="Times New Roman"/>
+          <w:color w:val="000000"/>
+          <w:sz w:val="21"/>
+          <w:szCs w:val="21"/>
+          <w:lang w:eastAsia="fi-FI"/>
+        </w:rPr>
+        <w:t>};</w:t>
+      </w:r>
+    </w:p>
+    <w:p>
+      <w:pPr>
+        <w:shd w:val="clear" w:color="auto" w:fill="FFFFFF"/>
+        <w:spacing w:after="0" w:line="285" w:lineRule="atLeast"/>
+        <w:rPr>
+          <w:rFonts w:ascii="Consolas" w:eastAsia="Times New Roman" w:hAnsi="Consolas" w:cs="Times New Roman"/>
+          <w:color w:val="000000"/>
+          <w:sz w:val="21"/>
+          <w:szCs w:val="21"/>
+          <w:lang w:eastAsia="fi-FI"/>
+        </w:rPr>
+      </w:pPr>
+    </w:p>
+    <w:p>
+      <w:pPr>
+        <w:shd w:val="clear" w:color="auto" w:fill="FFFFFF"/>
+        <w:spacing w:after="0" w:line="285" w:lineRule="atLeast"/>
+        <w:rPr>
+          <w:rFonts w:ascii="Consolas" w:eastAsia="Times New Roman" w:hAnsi="Consolas" w:cs="Times New Roman"/>
+          <w:color w:val="000000"/>
+          <w:sz w:val="21"/>
+          <w:szCs w:val="21"/>
+          <w:lang w:eastAsia="fi-FI"/>
+        </w:rPr>
+      </w:pPr>
+      <w:proofErr w:type="spellStart"/>
+      <w:r>
+        <w:rPr>
+          <w:rFonts w:ascii="Consolas" w:eastAsia="Times New Roman" w:hAnsi="Consolas" w:cs="Times New Roman"/>
+          <w:color w:val="0000FF"/>
+          <w:sz w:val="21"/>
+          <w:szCs w:val="21"/>
+          <w:lang w:eastAsia="fi-FI"/>
+        </w:rPr>
+        <w:t>const</w:t>
+      </w:r>
+      <w:proofErr w:type="spellEnd"/>
+      <w:r>
+        <w:rPr>
+          <w:rFonts w:ascii="Consolas" w:eastAsia="Times New Roman" w:hAnsi="Consolas" w:cs="Times New Roman"/>
+          <w:color w:val="000000"/>
+          <w:sz w:val="21"/>
+          <w:szCs w:val="21"/>
+          <w:lang w:eastAsia="fi-FI"/>
+        </w:rPr>
+        <w:t xml:space="preserve"> </w:t>
+      </w:r>
+      <w:proofErr w:type="spellStart"/>
+      <w:r>
+        <w:rPr>
+          <w:rFonts w:ascii="Consolas" w:eastAsia="Times New Roman" w:hAnsi="Consolas" w:cs="Times New Roman"/>
+          <w:color w:val="0070C1"/>
+          <w:sz w:val="21"/>
+          <w:szCs w:val="21"/>
+          <w:lang w:eastAsia="fi-FI"/>
+        </w:rPr>
+        <w:t>dao</w:t>
+      </w:r>
+      <w:proofErr w:type="spellEnd"/>
+      <w:r>
+        <w:rPr>
+          <w:rFonts w:ascii="Consolas" w:eastAsia="Times New Roman" w:hAnsi="Consolas" w:cs="Times New Roman"/>
+          <w:color w:val="000000"/>
+          <w:sz w:val="21"/>
+          <w:szCs w:val="21"/>
+          <w:lang w:eastAsia="fi-FI"/>
+        </w:rPr>
+        <w:t xml:space="preserve"> = {</w:t>
+      </w:r>
+    </w:p>
+    <w:p>
+      <w:pPr>
+        <w:shd w:val="clear" w:color="auto" w:fill="FFFFFF"/>
+        <w:spacing w:after="0" w:line="285" w:lineRule="atLeast"/>
+        <w:rPr>
+          <w:rFonts w:ascii="Consolas" w:eastAsia="Times New Roman" w:hAnsi="Consolas" w:cs="Times New Roman"/>
+          <w:color w:val="000000"/>
+          <w:sz w:val="21"/>
+          <w:szCs w:val="21"/>
+          <w:lang w:eastAsia="fi-FI"/>
+        </w:rPr>
+      </w:pPr>
+      <w:r>
+        <w:rPr>
+          <w:rFonts w:ascii="Consolas" w:eastAsia="Times New Roman" w:hAnsi="Consolas" w:cs="Times New Roman"/>
+          <w:color w:val="000000"/>
+          <w:sz w:val="21"/>
+          <w:szCs w:val="21"/>
+          <w:lang w:eastAsia="fi-FI"/>
+        </w:rPr>
+        <w:t xml:space="preserve">    </w:t>
+      </w:r>
+      <w:proofErr w:type="spellStart"/>
+      <w:r>
+        <w:rPr>
+          <w:rFonts w:ascii="Consolas" w:eastAsia="Times New Roman" w:hAnsi="Consolas" w:cs="Times New Roman"/>
+          <w:color w:val="795E26"/>
+          <w:sz w:val="21"/>
+          <w:szCs w:val="21"/>
+          <w:lang w:eastAsia="fi-FI"/>
+        </w:rPr>
+        <w:t>fetchCategories</w:t>
+      </w:r>
+      <w:proofErr w:type="spellEnd"/>
+      <w:r>
+        <w:rPr>
+          <w:rFonts w:ascii="Consolas" w:eastAsia="Times New Roman" w:hAnsi="Consolas" w:cs="Times New Roman"/>
+          <w:color w:val="000000"/>
+          <w:sz w:val="21"/>
+          <w:szCs w:val="21"/>
+          <w:lang w:eastAsia="fi-FI"/>
+        </w:rPr>
+        <w:t>,</w:t>
+      </w:r>
+    </w:p>
+    <w:p>
+      <w:pPr>
+        <w:shd w:val="clear" w:color="auto" w:fill="FFFFFF"/>
+        <w:spacing w:after="0" w:line="285" w:lineRule="atLeast"/>
+        <w:rPr>
+          <w:rFonts w:ascii="Consolas" w:eastAsia="Times New Roman" w:hAnsi="Consolas" w:cs="Times New Roman"/>
+          <w:color w:val="000000"/>
+          <w:sz w:val="21"/>
+          <w:szCs w:val="21"/>
+          <w:lang w:eastAsia="fi-FI"/>
+        </w:rPr>
+      </w:pPr>
+      <w:r>
+        <w:rPr>
+          <w:rFonts w:ascii="Consolas" w:eastAsia="Times New Roman" w:hAnsi="Consolas" w:cs="Times New Roman"/>
+          <w:color w:val="000000"/>
+          <w:sz w:val="21"/>
+          <w:szCs w:val="21"/>
+          <w:lang w:eastAsia="fi-FI"/>
+        </w:rPr>
+        <w:t>};</w:t>
+      </w:r>
+    </w:p>
+    <w:p>
+      <w:pPr>
+        <w:shd w:val="clear" w:color="auto" w:fill="FFFFFF"/>
+        <w:spacing w:after="0" w:line="285" w:lineRule="atLeast"/>
+        <w:rPr>
+          <w:rFonts w:ascii="Consolas" w:eastAsia="Times New Roman" w:hAnsi="Consolas" w:cs="Times New Roman"/>
+          <w:color w:val="000000"/>
+          <w:sz w:val="21"/>
+          <w:szCs w:val="21"/>
+          <w:lang w:eastAsia="fi-FI"/>
+        </w:rPr>
+      </w:pPr>
+    </w:p>
+    <w:p>
+      <w:pPr>
+        <w:shd w:val="clear" w:color="auto" w:fill="FFFFFF"/>
+        <w:spacing w:after="0" w:line="285" w:lineRule="atLeast"/>
+        <w:rPr>
+          <w:rFonts w:ascii="Consolas" w:eastAsia="Times New Roman" w:hAnsi="Consolas" w:cs="Times New Roman"/>
+          <w:color w:val="000000"/>
+          <w:sz w:val="21"/>
+          <w:szCs w:val="21"/>
+          <w:lang w:eastAsia="fi-FI"/>
+        </w:rPr>
+      </w:pPr>
+      <w:proofErr w:type="spellStart"/>
+      <w:r>
+        <w:rPr>
+          <w:rFonts w:ascii="Consolas" w:eastAsia="Times New Roman" w:hAnsi="Consolas" w:cs="Times New Roman"/>
+          <w:color w:val="AF00DB"/>
+          <w:sz w:val="21"/>
+          <w:szCs w:val="21"/>
+          <w:lang w:eastAsia="fi-FI"/>
+        </w:rPr>
+        <w:t>export</w:t>
+      </w:r>
+      <w:proofErr w:type="spellEnd"/>
+      <w:r>
+        <w:rPr>
+          <w:rFonts w:ascii="Consolas" w:eastAsia="Times New Roman" w:hAnsi="Consolas" w:cs="Times New Roman"/>
+          <w:color w:val="000000"/>
+          <w:sz w:val="21"/>
+          <w:szCs w:val="21"/>
+          <w:lang w:eastAsia="fi-FI"/>
+        </w:rPr>
+        <w:t xml:space="preserve"> </w:t>
+      </w:r>
+      <w:proofErr w:type="spellStart"/>
+      <w:r>
+        <w:rPr>
+          <w:rFonts w:ascii="Consolas" w:eastAsia="Times New Roman" w:hAnsi="Consolas" w:cs="Times New Roman"/>
+          <w:color w:val="AF00DB"/>
+          <w:sz w:val="21"/>
+          <w:szCs w:val="21"/>
+          <w:lang w:eastAsia="fi-FI"/>
+        </w:rPr>
+        <w:t>default</w:t>
+      </w:r>
+      <w:proofErr w:type="spellEnd"/>
+      <w:r>
+        <w:rPr>
+          <w:rFonts w:ascii="Consolas" w:eastAsia="Times New Roman" w:hAnsi="Consolas" w:cs="Times New Roman"/>
+          <w:color w:val="000000"/>
+          <w:sz w:val="21"/>
+          <w:szCs w:val="21"/>
+          <w:lang w:eastAsia="fi-FI"/>
+        </w:rPr>
+        <w:t xml:space="preserve"> </w:t>
+      </w:r>
+      <w:proofErr w:type="spellStart"/>
+      <w:r>
+        <w:rPr>
+          <w:rFonts w:ascii="Consolas" w:eastAsia="Times New Roman" w:hAnsi="Consolas" w:cs="Times New Roman"/>
+          <w:color w:val="0070C1"/>
+          <w:sz w:val="21"/>
+          <w:szCs w:val="21"/>
+          <w:lang w:eastAsia="fi-FI"/>
+        </w:rPr>
+        <w:t>dao</w:t>
+      </w:r>
+      <w:proofErr w:type="spellEnd"/>
+      <w:r>
+        <w:rPr>
+          <w:rFonts w:ascii="Consolas" w:eastAsia="Times New Roman" w:hAnsi="Consolas" w:cs="Times New Roman"/>
+          <w:color w:val="000000"/>
+          <w:sz w:val="21"/>
+          <w:szCs w:val="21"/>
+          <w:lang w:eastAsia="fi-FI"/>
+        </w:rPr>
+        <w:t>;</w:t>
+      </w:r>
+      <w:r>
+        <w:rPr>
+          <w:rFonts w:ascii="Consolas" w:eastAsia="Times New Roman" w:hAnsi="Consolas" w:cs="Times New Roman"/>
+          <w:color w:val="000000"/>
+          <w:sz w:val="21"/>
+          <w:szCs w:val="21"/>
+          <w:lang w:eastAsia="fi-FI"/>
+        </w:rPr>
+        <w:br/>
+      </w:r>
+      <w:r>
+        <w:rPr>
+          <w:rFonts w:ascii="Consolas" w:eastAsia="Times New Roman" w:hAnsi="Consolas" w:cs="Times New Roman"/>
+          <w:color w:val="000000"/>
+          <w:sz w:val="21"/>
+          <w:szCs w:val="21"/>
+          <w:lang w:eastAsia="fi-FI"/>
+        </w:rPr>
+        <w:br/>
+      </w:r>
+    </w:p>
+    <w:p>
+      <w:pPr>
+        <w:rPr>
+          <w:sz w:val="32"/>
+        </w:rPr>
+      </w:pPr>
+      <w:r>
+        <w:rPr>
+          <w:sz w:val="32"/>
+        </w:rPr>
+        <w:t xml:space="preserve">--- </w:t>
+      </w:r>
+      <w:proofErr w:type="spellStart"/>
+      <w:r>
+        <w:rPr>
+          <w:sz w:val="32"/>
+        </w:rPr>
+        <w:t>src</w:t>
+      </w:r>
+      <w:proofErr w:type="spellEnd"/>
+      <w:r>
+        <w:rPr>
+          <w:sz w:val="32"/>
+        </w:rPr>
+        <w:t>/</w:t>
+      </w:r>
+      <w:proofErr w:type="spellStart"/>
+      <w:r>
+        <w:rPr>
+          <w:sz w:val="32"/>
+        </w:rPr>
+        <w:t>components</w:t>
+      </w:r>
+      <w:proofErr w:type="spellEnd"/>
+      <w:r>
+        <w:rPr>
+          <w:sz w:val="32"/>
+        </w:rPr>
+        <w:t>/</w:t>
+      </w:r>
+      <w:r>
+        <w:rPr>
+          <w:sz w:val="32"/>
+        </w:rPr>
+        <w:t>CategoryRow.js ---</w:t>
+      </w:r>
+    </w:p>
+    <w:p>
+      <w:pPr>
+        <w:shd w:val="clear" w:color="auto" w:fill="FFFFFF"/>
+        <w:spacing w:after="0" w:line="285" w:lineRule="atLeast"/>
+        <w:rPr>
+          <w:rFonts w:ascii="Consolas" w:eastAsia="Times New Roman" w:hAnsi="Consolas" w:cs="Times New Roman"/>
+          <w:color w:val="000000"/>
+          <w:sz w:val="21"/>
+          <w:szCs w:val="21"/>
+          <w:lang w:eastAsia="fi-FI"/>
+        </w:rPr>
+      </w:pPr>
+      <w:r>
+        <w:rPr>
+          <w:rFonts w:ascii="Consolas" w:eastAsia="Times New Roman" w:hAnsi="Consolas" w:cs="Times New Roman"/>
+          <w:color w:val="AF00DB"/>
+          <w:sz w:val="21"/>
+          <w:szCs w:val="21"/>
+          <w:lang w:eastAsia="fi-FI"/>
+        </w:rPr>
+        <w:t>import</w:t>
+      </w:r>
+      <w:r>
+        <w:rPr>
+          <w:rFonts w:ascii="Consolas" w:eastAsia="Times New Roman" w:hAnsi="Consolas" w:cs="Times New Roman"/>
+          <w:color w:val="000000"/>
+          <w:sz w:val="21"/>
+          <w:szCs w:val="21"/>
+          <w:lang w:eastAsia="fi-FI"/>
+        </w:rPr>
+        <w:t xml:space="preserve"> </w:t>
+      </w:r>
+      <w:proofErr w:type="spellStart"/>
+      <w:r>
+        <w:rPr>
+          <w:rFonts w:ascii="Consolas" w:eastAsia="Times New Roman" w:hAnsi="Consolas" w:cs="Times New Roman"/>
+          <w:color w:val="001080"/>
+          <w:sz w:val="21"/>
+          <w:szCs w:val="21"/>
+          <w:lang w:eastAsia="fi-FI"/>
+        </w:rPr>
+        <w:t>React</w:t>
+      </w:r>
+      <w:proofErr w:type="spellEnd"/>
+      <w:r>
+        <w:rPr>
+          <w:rFonts w:ascii="Consolas" w:eastAsia="Times New Roman" w:hAnsi="Consolas" w:cs="Times New Roman"/>
+          <w:color w:val="000000"/>
+          <w:sz w:val="21"/>
+          <w:szCs w:val="21"/>
+          <w:lang w:eastAsia="fi-FI"/>
+        </w:rPr>
+        <w:t xml:space="preserve"> </w:t>
+      </w:r>
+      <w:proofErr w:type="spellStart"/>
+      <w:r>
+        <w:rPr>
+          <w:rFonts w:ascii="Consolas" w:eastAsia="Times New Roman" w:hAnsi="Consolas" w:cs="Times New Roman"/>
+          <w:color w:val="AF00DB"/>
+          <w:sz w:val="21"/>
+          <w:szCs w:val="21"/>
+          <w:lang w:eastAsia="fi-FI"/>
+        </w:rPr>
+        <w:t>from</w:t>
+      </w:r>
+      <w:proofErr w:type="spellEnd"/>
+      <w:r>
+        <w:rPr>
+          <w:rFonts w:ascii="Consolas" w:eastAsia="Times New Roman" w:hAnsi="Consolas" w:cs="Times New Roman"/>
+          <w:color w:val="000000"/>
+          <w:sz w:val="21"/>
+          <w:szCs w:val="21"/>
+          <w:lang w:eastAsia="fi-FI"/>
+        </w:rPr>
+        <w:t xml:space="preserve"> </w:t>
+      </w:r>
+      <w:r>
+        <w:rPr>
+          <w:rFonts w:ascii="Consolas" w:eastAsia="Times New Roman" w:hAnsi="Consolas" w:cs="Times New Roman"/>
+          <w:color w:val="A31515"/>
+          <w:sz w:val="21"/>
+          <w:szCs w:val="21"/>
+          <w:lang w:eastAsia="fi-FI"/>
+        </w:rPr>
+        <w:t>"</w:t>
+      </w:r>
+      <w:proofErr w:type="spellStart"/>
+      <w:r>
+        <w:rPr>
+          <w:rFonts w:ascii="Consolas" w:eastAsia="Times New Roman" w:hAnsi="Consolas" w:cs="Times New Roman"/>
+          <w:color w:val="A31515"/>
+          <w:sz w:val="21"/>
+          <w:szCs w:val="21"/>
+          <w:lang w:eastAsia="fi-FI"/>
+        </w:rPr>
+        <w:t>react</w:t>
+      </w:r>
+      <w:proofErr w:type="spellEnd"/>
+      <w:r>
+        <w:rPr>
+          <w:rFonts w:ascii="Consolas" w:eastAsia="Times New Roman" w:hAnsi="Consolas" w:cs="Times New Roman"/>
+          <w:color w:val="A31515"/>
+          <w:sz w:val="21"/>
+          <w:szCs w:val="21"/>
+          <w:lang w:eastAsia="fi-FI"/>
+        </w:rPr>
+        <w:t>"</w:t>
+      </w:r>
+      <w:r>
+        <w:rPr>
+          <w:rFonts w:ascii="Consolas" w:eastAsia="Times New Roman" w:hAnsi="Consolas" w:cs="Times New Roman"/>
+          <w:color w:val="000000"/>
+          <w:sz w:val="21"/>
+          <w:szCs w:val="21"/>
+          <w:lang w:eastAsia="fi-FI"/>
+        </w:rPr>
+        <w:t>;</w:t>
+      </w:r>
+    </w:p>
+    <w:p>
+      <w:pPr>
+        <w:shd w:val="clear" w:color="auto" w:fill="FFFFFF"/>
+        <w:spacing w:after="0" w:line="285" w:lineRule="atLeast"/>
+        <w:rPr>
+          <w:rFonts w:ascii="Consolas" w:eastAsia="Times New Roman" w:hAnsi="Consolas" w:cs="Times New Roman"/>
+          <w:color w:val="000000"/>
+          <w:sz w:val="21"/>
+          <w:szCs w:val="21"/>
+          <w:lang w:eastAsia="fi-FI"/>
+        </w:rPr>
+      </w:pPr>
+    </w:p>
+    <w:p>
+      <w:pPr>
+        <w:shd w:val="clear" w:color="auto" w:fill="FFFFFF"/>
+        <w:spacing w:after="0" w:line="285" w:lineRule="atLeast"/>
+        <w:rPr>
+          <w:rFonts w:ascii="Consolas" w:eastAsia="Times New Roman" w:hAnsi="Consolas" w:cs="Times New Roman"/>
+          <w:color w:val="000000"/>
+          <w:sz w:val="21"/>
+          <w:szCs w:val="21"/>
+          <w:lang w:eastAsia="fi-FI"/>
+        </w:rPr>
+      </w:pPr>
+      <w:proofErr w:type="spellStart"/>
+      <w:r>
+        <w:rPr>
+          <w:rFonts w:ascii="Consolas" w:eastAsia="Times New Roman" w:hAnsi="Consolas" w:cs="Times New Roman"/>
+          <w:color w:val="0000FF"/>
+          <w:sz w:val="21"/>
+          <w:szCs w:val="21"/>
+          <w:lang w:eastAsia="fi-FI"/>
+        </w:rPr>
+        <w:t>const</w:t>
+      </w:r>
+      <w:proofErr w:type="spellEnd"/>
+      <w:r>
+        <w:rPr>
+          <w:rFonts w:ascii="Consolas" w:eastAsia="Times New Roman" w:hAnsi="Consolas" w:cs="Times New Roman"/>
+          <w:color w:val="000000"/>
+          <w:sz w:val="21"/>
+          <w:szCs w:val="21"/>
+          <w:lang w:eastAsia="fi-FI"/>
+        </w:rPr>
+        <w:t xml:space="preserve"> </w:t>
+      </w:r>
+      <w:proofErr w:type="spellStart"/>
+      <w:r>
+        <w:rPr>
+          <w:rFonts w:ascii="Consolas" w:eastAsia="Times New Roman" w:hAnsi="Consolas" w:cs="Times New Roman"/>
+          <w:color w:val="795E26"/>
+          <w:sz w:val="21"/>
+          <w:szCs w:val="21"/>
+          <w:lang w:eastAsia="fi-FI"/>
+        </w:rPr>
+        <w:t>CategoryRow</w:t>
+      </w:r>
+      <w:proofErr w:type="spellEnd"/>
+      <w:r>
+        <w:rPr>
+          <w:rFonts w:ascii="Consolas" w:eastAsia="Times New Roman" w:hAnsi="Consolas" w:cs="Times New Roman"/>
+          <w:color w:val="000000"/>
+          <w:sz w:val="21"/>
+          <w:szCs w:val="21"/>
+          <w:lang w:eastAsia="fi-FI"/>
+        </w:rPr>
+        <w:t xml:space="preserve"> = ({</w:t>
+      </w:r>
+      <w:proofErr w:type="spellStart"/>
+      <w:r>
+        <w:rPr>
+          <w:rFonts w:ascii="Consolas" w:eastAsia="Times New Roman" w:hAnsi="Consolas" w:cs="Times New Roman"/>
+          <w:color w:val="001080"/>
+          <w:sz w:val="21"/>
+          <w:szCs w:val="21"/>
+          <w:lang w:eastAsia="fi-FI"/>
+        </w:rPr>
+        <w:t>index</w:t>
+      </w:r>
+      <w:proofErr w:type="spellEnd"/>
+      <w:r>
+        <w:rPr>
+          <w:rFonts w:ascii="Consolas" w:eastAsia="Times New Roman" w:hAnsi="Consolas" w:cs="Times New Roman"/>
+          <w:color w:val="000000"/>
+          <w:sz w:val="21"/>
+          <w:szCs w:val="21"/>
+          <w:lang w:eastAsia="fi-FI"/>
+        </w:rPr>
+        <w:t xml:space="preserve">, </w:t>
+      </w:r>
+      <w:proofErr w:type="spellStart"/>
+      <w:r>
+        <w:rPr>
+          <w:rFonts w:ascii="Consolas" w:eastAsia="Times New Roman" w:hAnsi="Consolas" w:cs="Times New Roman"/>
+          <w:color w:val="001080"/>
+          <w:sz w:val="21"/>
+          <w:szCs w:val="21"/>
+          <w:lang w:eastAsia="fi-FI"/>
+        </w:rPr>
+        <w:t>category</w:t>
+      </w:r>
+      <w:proofErr w:type="spellEnd"/>
+      <w:r>
+        <w:rPr>
+          <w:rFonts w:ascii="Consolas" w:eastAsia="Times New Roman" w:hAnsi="Consolas" w:cs="Times New Roman"/>
+          <w:color w:val="000000"/>
+          <w:sz w:val="21"/>
+          <w:szCs w:val="21"/>
+          <w:lang w:eastAsia="fi-FI"/>
+        </w:rPr>
+        <w:t xml:space="preserve">}) </w:t>
+      </w:r>
+      <w:r>
+        <w:rPr>
+          <w:rFonts w:ascii="Consolas" w:eastAsia="Times New Roman" w:hAnsi="Consolas" w:cs="Times New Roman"/>
+          <w:color w:val="0000FF"/>
+          <w:sz w:val="21"/>
+          <w:szCs w:val="21"/>
+          <w:lang w:eastAsia="fi-FI"/>
+        </w:rPr>
+        <w:t>=&gt;</w:t>
+      </w:r>
+      <w:r>
+        <w:rPr>
+          <w:rFonts w:ascii="Consolas" w:eastAsia="Times New Roman" w:hAnsi="Consolas" w:cs="Times New Roman"/>
+          <w:color w:val="000000"/>
+          <w:sz w:val="21"/>
+          <w:szCs w:val="21"/>
+          <w:lang w:eastAsia="fi-FI"/>
+        </w:rPr>
+        <w:t xml:space="preserve"> {</w:t>
+      </w:r>
+    </w:p>
+    <w:p>
+      <w:pPr>
+        <w:shd w:val="clear" w:color="auto" w:fill="FFFFFF"/>
+        <w:spacing w:after="0" w:line="285" w:lineRule="atLeast"/>
+        <w:rPr>
+          <w:rFonts w:ascii="Consolas" w:eastAsia="Times New Roman" w:hAnsi="Consolas" w:cs="Times New Roman"/>
+          <w:color w:val="000000"/>
+          <w:sz w:val="21"/>
+          <w:szCs w:val="21"/>
+          <w:lang w:eastAsia="fi-FI"/>
+        </w:rPr>
+      </w:pPr>
+      <w:r>
+        <w:rPr>
+          <w:rFonts w:ascii="Consolas" w:eastAsia="Times New Roman" w:hAnsi="Consolas" w:cs="Times New Roman"/>
+          <w:color w:val="000000"/>
+          <w:sz w:val="21"/>
+          <w:szCs w:val="21"/>
+          <w:lang w:eastAsia="fi-FI"/>
+        </w:rPr>
+        <w:t xml:space="preserve">    </w:t>
+      </w:r>
+      <w:proofErr w:type="spellStart"/>
+      <w:r>
+        <w:rPr>
+          <w:rFonts w:ascii="Consolas" w:eastAsia="Times New Roman" w:hAnsi="Consolas" w:cs="Times New Roman"/>
+          <w:color w:val="AF00DB"/>
+          <w:sz w:val="21"/>
+          <w:szCs w:val="21"/>
+          <w:lang w:eastAsia="fi-FI"/>
+        </w:rPr>
+        <w:t>return</w:t>
+      </w:r>
+      <w:proofErr w:type="spellEnd"/>
+      <w:r>
+        <w:rPr>
+          <w:rFonts w:ascii="Consolas" w:eastAsia="Times New Roman" w:hAnsi="Consolas" w:cs="Times New Roman"/>
+          <w:color w:val="000000"/>
+          <w:sz w:val="21"/>
+          <w:szCs w:val="21"/>
+          <w:lang w:eastAsia="fi-FI"/>
+        </w:rPr>
+        <w:t xml:space="preserve"> (</w:t>
+      </w:r>
+      <w:r>
+        <w:rPr>
+          <w:rFonts w:ascii="Consolas" w:eastAsia="Times New Roman" w:hAnsi="Consolas" w:cs="Times New Roman"/>
+          <w:color w:val="800000"/>
+          <w:sz w:val="21"/>
+          <w:szCs w:val="21"/>
+          <w:lang w:eastAsia="fi-FI"/>
+        </w:rPr>
+        <w:t>&lt;div&gt;</w:t>
+      </w:r>
+      <w:r>
+        <w:rPr>
+          <w:rFonts w:ascii="Consolas" w:eastAsia="Times New Roman" w:hAnsi="Consolas" w:cs="Times New Roman"/>
+          <w:color w:val="0000FF"/>
+          <w:sz w:val="21"/>
+          <w:szCs w:val="21"/>
+          <w:lang w:eastAsia="fi-FI"/>
+        </w:rPr>
+        <w:t>{</w:t>
+      </w:r>
+      <w:r>
+        <w:rPr>
+          <w:rFonts w:ascii="Consolas" w:eastAsia="Times New Roman" w:hAnsi="Consolas" w:cs="Times New Roman"/>
+          <w:color w:val="001080"/>
+          <w:sz w:val="21"/>
+          <w:szCs w:val="21"/>
+          <w:lang w:eastAsia="fi-FI"/>
+        </w:rPr>
+        <w:t>category</w:t>
+      </w:r>
+      <w:r>
+        <w:rPr>
+          <w:rFonts w:ascii="Consolas" w:eastAsia="Times New Roman" w:hAnsi="Consolas" w:cs="Times New Roman"/>
+          <w:color w:val="000000"/>
+          <w:sz w:val="21"/>
+          <w:szCs w:val="21"/>
+          <w:lang w:eastAsia="fi-FI"/>
+        </w:rPr>
+        <w:t>.</w:t>
+      </w:r>
+      <w:r>
+        <w:rPr>
+          <w:rFonts w:ascii="Consolas" w:eastAsia="Times New Roman" w:hAnsi="Consolas" w:cs="Times New Roman"/>
+          <w:color w:val="001080"/>
+          <w:sz w:val="21"/>
+          <w:szCs w:val="21"/>
+          <w:lang w:eastAsia="fi-FI"/>
+        </w:rPr>
+        <w:t>id</w:t>
+      </w:r>
+      <w:r>
+        <w:rPr>
+          <w:rFonts w:ascii="Consolas" w:eastAsia="Times New Roman" w:hAnsi="Consolas" w:cs="Times New Roman"/>
+          <w:color w:val="000000"/>
+          <w:sz w:val="21"/>
+          <w:szCs w:val="21"/>
+          <w:lang w:eastAsia="fi-FI"/>
+        </w:rPr>
+        <w:t xml:space="preserve"> + </w:t>
+      </w:r>
+      <w:r>
+        <w:rPr>
+          <w:rFonts w:ascii="Consolas" w:eastAsia="Times New Roman" w:hAnsi="Consolas" w:cs="Times New Roman"/>
+          <w:color w:val="A31515"/>
+          <w:sz w:val="21"/>
+          <w:szCs w:val="21"/>
+          <w:lang w:eastAsia="fi-FI"/>
+        </w:rPr>
+        <w:t>":"</w:t>
+      </w:r>
+      <w:r>
+        <w:rPr>
+          <w:rFonts w:ascii="Consolas" w:eastAsia="Times New Roman" w:hAnsi="Consolas" w:cs="Times New Roman"/>
+          <w:color w:val="000000"/>
+          <w:sz w:val="21"/>
+          <w:szCs w:val="21"/>
+          <w:lang w:eastAsia="fi-FI"/>
+        </w:rPr>
+        <w:t xml:space="preserve"> +</w:t>
+      </w:r>
+      <w:r>
+        <w:rPr>
+          <w:rFonts w:ascii="Consolas" w:eastAsia="Times New Roman" w:hAnsi="Consolas" w:cs="Times New Roman"/>
+          <w:color w:val="001080"/>
+          <w:sz w:val="21"/>
+          <w:szCs w:val="21"/>
+          <w:lang w:eastAsia="fi-FI"/>
+        </w:rPr>
+        <w:t>category</w:t>
+      </w:r>
+      <w:r>
+        <w:rPr>
+          <w:rFonts w:ascii="Consolas" w:eastAsia="Times New Roman" w:hAnsi="Consolas" w:cs="Times New Roman"/>
+          <w:color w:val="000000"/>
+          <w:sz w:val="21"/>
+          <w:szCs w:val="21"/>
+          <w:lang w:eastAsia="fi-FI"/>
+        </w:rPr>
+        <w:t>.</w:t>
+      </w:r>
+      <w:r>
+        <w:rPr>
+          <w:rFonts w:ascii="Consolas" w:eastAsia="Times New Roman" w:hAnsi="Consolas" w:cs="Times New Roman"/>
+          <w:color w:val="001080"/>
+          <w:sz w:val="21"/>
+          <w:szCs w:val="21"/>
+          <w:lang w:eastAsia="fi-FI"/>
+        </w:rPr>
+        <w:t>name</w:t>
+      </w:r>
+      <w:r>
+        <w:rPr>
+          <w:rFonts w:ascii="Consolas" w:eastAsia="Times New Roman" w:hAnsi="Consolas" w:cs="Times New Roman"/>
+          <w:color w:val="0000FF"/>
+          <w:sz w:val="21"/>
+          <w:szCs w:val="21"/>
+          <w:lang w:eastAsia="fi-FI"/>
+        </w:rPr>
+        <w:t>}</w:t>
+      </w:r>
+      <w:r>
+        <w:rPr>
+          <w:rFonts w:ascii="Consolas" w:eastAsia="Times New Roman" w:hAnsi="Consolas" w:cs="Times New Roman"/>
+          <w:color w:val="800000"/>
+          <w:sz w:val="21"/>
+          <w:szCs w:val="21"/>
+          <w:lang w:eastAsia="fi-FI"/>
+        </w:rPr>
+        <w:t>&lt;/div&gt;</w:t>
+      </w:r>
+      <w:r>
+        <w:rPr>
+          <w:rFonts w:ascii="Consolas" w:eastAsia="Times New Roman" w:hAnsi="Consolas" w:cs="Times New Roman"/>
+          <w:color w:val="000000"/>
+          <w:sz w:val="21"/>
+          <w:szCs w:val="21"/>
+          <w:lang w:eastAsia="fi-FI"/>
+        </w:rPr>
+        <w:t>);</w:t>
+      </w:r>
+    </w:p>
+    <w:p>
+      <w:pPr>
+        <w:shd w:val="clear" w:color="auto" w:fill="FFFFFF"/>
+        <w:spacing w:after="0" w:line="285" w:lineRule="atLeast"/>
+        <w:rPr>
+          <w:rFonts w:ascii="Consolas" w:eastAsia="Times New Roman" w:hAnsi="Consolas" w:cs="Times New Roman"/>
+          <w:color w:val="000000"/>
+          <w:sz w:val="21"/>
+          <w:szCs w:val="21"/>
+          <w:lang w:eastAsia="fi-FI"/>
+        </w:rPr>
+      </w:pPr>
+      <w:r>
+        <w:rPr>
+          <w:rFonts w:ascii="Consolas" w:eastAsia="Times New Roman" w:hAnsi="Consolas" w:cs="Times New Roman"/>
+          <w:color w:val="000000"/>
+          <w:sz w:val="21"/>
+          <w:szCs w:val="21"/>
+          <w:lang w:eastAsia="fi-FI"/>
+        </w:rPr>
+        <w:t>}</w:t>
+      </w:r>
+    </w:p>
+    <w:p>
+      <w:pPr>
+        <w:shd w:val="clear" w:color="auto" w:fill="FFFFFF"/>
+        <w:spacing w:after="0" w:line="285" w:lineRule="atLeast"/>
+        <w:rPr>
+          <w:rFonts w:ascii="Consolas" w:eastAsia="Times New Roman" w:hAnsi="Consolas" w:cs="Times New Roman"/>
+          <w:color w:val="000000"/>
+          <w:sz w:val="21"/>
+          <w:szCs w:val="21"/>
+          <w:lang w:eastAsia="fi-FI"/>
+        </w:rPr>
+      </w:pPr>
+    </w:p>
+    <w:p>
+      <w:pPr>
+        <w:shd w:val="clear" w:color="auto" w:fill="FFFFFF"/>
+        <w:spacing w:after="0" w:line="285" w:lineRule="atLeast"/>
+        <w:rPr>
+          <w:rFonts w:ascii="Consolas" w:eastAsia="Times New Roman" w:hAnsi="Consolas" w:cs="Times New Roman"/>
+          <w:color w:val="000000"/>
+          <w:sz w:val="21"/>
+          <w:szCs w:val="21"/>
+          <w:lang w:eastAsia="fi-FI"/>
+        </w:rPr>
+      </w:pPr>
+      <w:proofErr w:type="spellStart"/>
+      <w:r>
+        <w:rPr>
+          <w:rFonts w:ascii="Consolas" w:eastAsia="Times New Roman" w:hAnsi="Consolas" w:cs="Times New Roman"/>
+          <w:color w:val="AF00DB"/>
+          <w:sz w:val="21"/>
+          <w:szCs w:val="21"/>
+          <w:lang w:eastAsia="fi-FI"/>
+        </w:rPr>
+        <w:t>export</w:t>
+      </w:r>
+      <w:proofErr w:type="spellEnd"/>
+      <w:r>
+        <w:rPr>
+          <w:rFonts w:ascii="Consolas" w:eastAsia="Times New Roman" w:hAnsi="Consolas" w:cs="Times New Roman"/>
+          <w:color w:val="000000"/>
+          <w:sz w:val="21"/>
+          <w:szCs w:val="21"/>
+          <w:lang w:eastAsia="fi-FI"/>
+        </w:rPr>
+        <w:t xml:space="preserve"> </w:t>
+      </w:r>
+      <w:proofErr w:type="spellStart"/>
+      <w:r>
+        <w:rPr>
+          <w:rFonts w:ascii="Consolas" w:eastAsia="Times New Roman" w:hAnsi="Consolas" w:cs="Times New Roman"/>
+          <w:color w:val="AF00DB"/>
+          <w:sz w:val="21"/>
+          <w:szCs w:val="21"/>
+          <w:lang w:eastAsia="fi-FI"/>
+        </w:rPr>
+        <w:t>default</w:t>
+      </w:r>
+      <w:proofErr w:type="spellEnd"/>
+      <w:r>
+        <w:rPr>
+          <w:rFonts w:ascii="Consolas" w:eastAsia="Times New Roman" w:hAnsi="Consolas" w:cs="Times New Roman"/>
+          <w:color w:val="000000"/>
+          <w:sz w:val="21"/>
+          <w:szCs w:val="21"/>
+          <w:lang w:eastAsia="fi-FI"/>
+        </w:rPr>
+        <w:t xml:space="preserve"> </w:t>
+      </w:r>
+      <w:proofErr w:type="spellStart"/>
+      <w:r>
+        <w:rPr>
+          <w:rFonts w:ascii="Consolas" w:eastAsia="Times New Roman" w:hAnsi="Consolas" w:cs="Times New Roman"/>
+          <w:color w:val="795E26"/>
+          <w:sz w:val="21"/>
+          <w:szCs w:val="21"/>
+          <w:lang w:eastAsia="fi-FI"/>
+        </w:rPr>
+        <w:t>CategoryRow</w:t>
+      </w:r>
+      <w:proofErr w:type="spellEnd"/>
+      <w:r>
+        <w:rPr>
+          <w:rFonts w:ascii="Consolas" w:eastAsia="Times New Roman" w:hAnsi="Consolas" w:cs="Times New Roman"/>
+          <w:color w:val="000000"/>
+          <w:sz w:val="21"/>
+          <w:szCs w:val="21"/>
+          <w:lang w:eastAsia="fi-FI"/>
+        </w:rPr>
+        <w:t>;</w:t>
+      </w:r>
+    </w:p>
+    <w:p>
+      <w:pPr>
+        <w:rPr>
+          <w:sz w:val="32"/>
+        </w:rPr>
+      </w:pPr>
+    </w:p>
+    <w:p>
+      <w:pPr>
+        <w:rPr>
+          <w:sz w:val="32"/>
+        </w:rPr>
+      </w:pPr>
+      <w:r>
+        <w:rPr>
+          <w:sz w:val="32"/>
+        </w:rPr>
+        <w:br w:type="page"/>
+      </w:r>
+    </w:p>
+    <w:p>
+      <w:pPr>
+        <w:rPr>
+          <w:sz w:val="32"/>
+        </w:rPr>
+      </w:pPr>
+      <w:r>
+        <w:rPr>
+          <w:sz w:val="32"/>
+        </w:rPr>
+        <w:lastRenderedPageBreak/>
+        <w:t xml:space="preserve">--- </w:t>
+      </w:r>
+      <w:r>
+        <w:rPr>
+          <w:sz w:val="32"/>
+        </w:rPr>
+        <w:t>src/views/</w:t>
       </w:r>
       <w:bookmarkStart w:id="0" w:name="_GoBack"/>
       <w:bookmarkEnd w:id="0"/>
       <w:r>
         <w:rPr>
-          <w:rFonts w:ascii="Consolas" w:eastAsia="Times New Roman" w:hAnsi="Consolas" w:cs="Times New Roman"/>
-          <w:color w:val="000000"/>
-          <w:sz w:val="21"/>
-          <w:szCs w:val="21"/>
-          <w:lang w:eastAsia="fi-FI"/>
-        </w:rPr>
-        <w:br/>
-      </w:r>
-      <w:r>
-        <w:rPr>
-          <w:rFonts w:ascii="Consolas" w:eastAsia="Times New Roman" w:hAnsi="Consolas" w:cs="Times New Roman"/>
-          <w:color w:val="000000"/>
-          <w:sz w:val="21"/>
-          <w:szCs w:val="21"/>
-          <w:lang w:eastAsia="fi-FI"/>
-        </w:rPr>
-        <w:t>REACT_APP_BE_SERVER_BASE_URL=http://localhost:8777/api</w:t>
-      </w:r>
-    </w:p>
-    <w:p>
-      <w:pPr>
-        <w:shd w:val="clear" w:color="auto" w:fill="FFFFFF"/>
-        <w:spacing w:after="0" w:line="285" w:lineRule="atLeast"/>
-        <w:rPr>
-          <w:rFonts w:ascii="Consolas" w:eastAsia="Times New Roman" w:hAnsi="Consolas" w:cs="Times New Roman"/>
-          <w:color w:val="000000"/>
-          <w:sz w:val="21"/>
-          <w:szCs w:val="21"/>
-          <w:lang w:eastAsia="fi-FI"/>
-        </w:rPr>
-      </w:pPr>
-    </w:p>
-    <w:p>
-      <w:pPr>
-        <w:rPr>
-          <w:rFonts w:ascii="Consolas" w:eastAsia="Times New Roman" w:hAnsi="Consolas" w:cs="Times New Roman"/>
-          <w:color w:val="000000"/>
-          <w:sz w:val="21"/>
-          <w:szCs w:val="21"/>
-          <w:lang w:eastAsia="fi-FI"/>
-        </w:rPr>
-      </w:pPr>
-      <w:r>
-        <w:rPr>
-          <w:rFonts w:ascii="Consolas" w:eastAsia="Times New Roman" w:hAnsi="Consolas" w:cs="Times New Roman"/>
-          <w:color w:val="000000"/>
-          <w:sz w:val="21"/>
-          <w:szCs w:val="21"/>
-          <w:lang w:eastAsia="fi-FI"/>
-        </w:rPr>
-        <w:br w:type="page"/>
-      </w:r>
-    </w:p>
-    <w:p>
-      <w:pPr>
-        <w:shd w:val="clear" w:color="auto" w:fill="FFFFFF"/>
-        <w:spacing w:after="0" w:line="285" w:lineRule="atLeast"/>
-        <w:rPr>
-          <w:rFonts w:ascii="Consolas" w:eastAsia="Times New Roman" w:hAnsi="Consolas" w:cs="Times New Roman"/>
-          <w:color w:val="000000"/>
-          <w:sz w:val="21"/>
-          <w:szCs w:val="21"/>
-          <w:lang w:eastAsia="fi-FI"/>
-        </w:rPr>
-      </w:pPr>
-      <w:r>
-        <w:rPr>
-          <w:rFonts w:ascii="Consolas" w:eastAsia="Times New Roman" w:hAnsi="Consolas" w:cs="Times New Roman"/>
-          <w:color w:val="000000"/>
-          <w:sz w:val="21"/>
-          <w:szCs w:val="21"/>
-          <w:lang w:eastAsia="fi-FI"/>
-        </w:rPr>
-        <w:lastRenderedPageBreak/>
-        <w:t>--- dao.js ---</w:t>
-      </w:r>
-    </w:p>
-    <w:p>
-      <w:pPr>
-        <w:shd w:val="clear" w:color="auto" w:fill="FFFFFF"/>
-        <w:spacing w:after="0" w:line="285" w:lineRule="atLeast"/>
-        <w:rPr>
-          <w:rFonts w:ascii="Consolas" w:eastAsia="Times New Roman" w:hAnsi="Consolas" w:cs="Times New Roman"/>
-          <w:color w:val="000000"/>
-          <w:sz w:val="21"/>
-          <w:szCs w:val="21"/>
-          <w:lang w:eastAsia="fi-FI"/>
-        </w:rPr>
-      </w:pPr>
-      <w:proofErr w:type="spellStart"/>
-      <w:r>
-        <w:rPr>
-          <w:rFonts w:ascii="Consolas" w:eastAsia="Times New Roman" w:hAnsi="Consolas" w:cs="Times New Roman"/>
-          <w:color w:val="0000FF"/>
-          <w:sz w:val="21"/>
-          <w:szCs w:val="21"/>
-          <w:lang w:eastAsia="fi-FI"/>
-        </w:rPr>
-        <w:t>const</w:t>
-      </w:r>
-      <w:proofErr w:type="spellEnd"/>
-      <w:r>
-        <w:rPr>
-          <w:rFonts w:ascii="Consolas" w:eastAsia="Times New Roman" w:hAnsi="Consolas" w:cs="Times New Roman"/>
-          <w:color w:val="000000"/>
-          <w:sz w:val="21"/>
-          <w:szCs w:val="21"/>
-          <w:lang w:eastAsia="fi-FI"/>
-        </w:rPr>
-        <w:t xml:space="preserve"> </w:t>
-      </w:r>
-      <w:proofErr w:type="spellStart"/>
-      <w:r>
-        <w:rPr>
-          <w:rFonts w:ascii="Consolas" w:eastAsia="Times New Roman" w:hAnsi="Consolas" w:cs="Times New Roman"/>
-          <w:color w:val="0070C1"/>
-          <w:sz w:val="21"/>
-          <w:szCs w:val="21"/>
-          <w:lang w:eastAsia="fi-FI"/>
-        </w:rPr>
-        <w:t>baseUrl</w:t>
-      </w:r>
-      <w:proofErr w:type="spellEnd"/>
-      <w:r>
-        <w:rPr>
-          <w:rFonts w:ascii="Consolas" w:eastAsia="Times New Roman" w:hAnsi="Consolas" w:cs="Times New Roman"/>
-          <w:color w:val="000000"/>
-          <w:sz w:val="21"/>
-          <w:szCs w:val="21"/>
-          <w:lang w:eastAsia="fi-FI"/>
-        </w:rPr>
-        <w:t xml:space="preserve"> = </w:t>
-      </w:r>
-      <w:proofErr w:type="spellStart"/>
-      <w:r>
-        <w:rPr>
-          <w:rFonts w:ascii="Consolas" w:eastAsia="Times New Roman" w:hAnsi="Consolas" w:cs="Times New Roman"/>
-          <w:color w:val="001080"/>
-          <w:sz w:val="21"/>
-          <w:szCs w:val="21"/>
-          <w:lang w:eastAsia="fi-FI"/>
-        </w:rPr>
-        <w:t>process</w:t>
-      </w:r>
-      <w:r>
-        <w:rPr>
-          <w:rFonts w:ascii="Consolas" w:eastAsia="Times New Roman" w:hAnsi="Consolas" w:cs="Times New Roman"/>
-          <w:color w:val="000000"/>
-          <w:sz w:val="21"/>
-          <w:szCs w:val="21"/>
-          <w:lang w:eastAsia="fi-FI"/>
-        </w:rPr>
-        <w:t>.</w:t>
-      </w:r>
-      <w:r>
-        <w:rPr>
-          <w:rFonts w:ascii="Consolas" w:eastAsia="Times New Roman" w:hAnsi="Consolas" w:cs="Times New Roman"/>
-          <w:color w:val="001080"/>
-          <w:sz w:val="21"/>
-          <w:szCs w:val="21"/>
-          <w:lang w:eastAsia="fi-FI"/>
-        </w:rPr>
-        <w:t>env</w:t>
-      </w:r>
-      <w:r>
-        <w:rPr>
-          <w:rFonts w:ascii="Consolas" w:eastAsia="Times New Roman" w:hAnsi="Consolas" w:cs="Times New Roman"/>
-          <w:color w:val="000000"/>
-          <w:sz w:val="21"/>
-          <w:szCs w:val="21"/>
-          <w:lang w:eastAsia="fi-FI"/>
-        </w:rPr>
-        <w:t>.</w:t>
-      </w:r>
-      <w:r>
-        <w:rPr>
-          <w:rFonts w:ascii="Consolas" w:eastAsia="Times New Roman" w:hAnsi="Consolas" w:cs="Times New Roman"/>
-          <w:color w:val="0070C1"/>
-          <w:sz w:val="21"/>
-          <w:szCs w:val="21"/>
-          <w:lang w:eastAsia="fi-FI"/>
-        </w:rPr>
-        <w:t>REACT_APP_BE_SERVER_BASE_URL</w:t>
-      </w:r>
-      <w:proofErr w:type="spellEnd"/>
-      <w:r>
-        <w:rPr>
-          <w:rFonts w:ascii="Consolas" w:eastAsia="Times New Roman" w:hAnsi="Consolas" w:cs="Times New Roman"/>
-          <w:color w:val="000000"/>
-          <w:sz w:val="21"/>
-          <w:szCs w:val="21"/>
-          <w:lang w:eastAsia="fi-FI"/>
-        </w:rPr>
-        <w:t>;</w:t>
-      </w:r>
-    </w:p>
-    <w:p>
-      <w:pPr>
-        <w:shd w:val="clear" w:color="auto" w:fill="FFFFFF"/>
-        <w:spacing w:after="0" w:line="285" w:lineRule="atLeast"/>
-        <w:rPr>
-          <w:rFonts w:ascii="Consolas" w:eastAsia="Times New Roman" w:hAnsi="Consolas" w:cs="Times New Roman"/>
-          <w:color w:val="000000"/>
-          <w:sz w:val="21"/>
-          <w:szCs w:val="21"/>
-          <w:lang w:eastAsia="fi-FI"/>
-        </w:rPr>
-      </w:pPr>
-    </w:p>
-    <w:p>
-      <w:pPr>
-        <w:shd w:val="clear" w:color="auto" w:fill="FFFFFF"/>
-        <w:spacing w:after="0" w:line="285" w:lineRule="atLeast"/>
-        <w:rPr>
-          <w:rFonts w:ascii="Consolas" w:eastAsia="Times New Roman" w:hAnsi="Consolas" w:cs="Times New Roman"/>
-          <w:color w:val="000000"/>
-          <w:sz w:val="21"/>
-          <w:szCs w:val="21"/>
-          <w:lang w:eastAsia="fi-FI"/>
-        </w:rPr>
-      </w:pPr>
-      <w:proofErr w:type="spellStart"/>
-      <w:r>
-        <w:rPr>
-          <w:rFonts w:ascii="Consolas" w:eastAsia="Times New Roman" w:hAnsi="Consolas" w:cs="Times New Roman"/>
-          <w:color w:val="0000FF"/>
-          <w:sz w:val="21"/>
-          <w:szCs w:val="21"/>
-          <w:lang w:eastAsia="fi-FI"/>
-        </w:rPr>
-        <w:t>const</w:t>
-      </w:r>
-      <w:proofErr w:type="spellEnd"/>
-      <w:r>
-        <w:rPr>
-          <w:rFonts w:ascii="Consolas" w:eastAsia="Times New Roman" w:hAnsi="Consolas" w:cs="Times New Roman"/>
-          <w:color w:val="000000"/>
-          <w:sz w:val="21"/>
-          <w:szCs w:val="21"/>
-          <w:lang w:eastAsia="fi-FI"/>
-        </w:rPr>
-        <w:t xml:space="preserve"> </w:t>
-      </w:r>
-      <w:proofErr w:type="spellStart"/>
-      <w:r>
-        <w:rPr>
-          <w:rFonts w:ascii="Consolas" w:eastAsia="Times New Roman" w:hAnsi="Consolas" w:cs="Times New Roman"/>
-          <w:color w:val="795E26"/>
-          <w:sz w:val="21"/>
-          <w:szCs w:val="21"/>
-          <w:lang w:eastAsia="fi-FI"/>
-        </w:rPr>
-        <w:t>fetchCategories</w:t>
-      </w:r>
-      <w:proofErr w:type="spellEnd"/>
-      <w:r>
-        <w:rPr>
-          <w:rFonts w:ascii="Consolas" w:eastAsia="Times New Roman" w:hAnsi="Consolas" w:cs="Times New Roman"/>
-          <w:color w:val="000000"/>
-          <w:sz w:val="21"/>
-          <w:szCs w:val="21"/>
-          <w:lang w:eastAsia="fi-FI"/>
-        </w:rPr>
-        <w:t xml:space="preserve"> = </w:t>
-      </w:r>
-      <w:proofErr w:type="spellStart"/>
-      <w:r>
-        <w:rPr>
-          <w:rFonts w:ascii="Consolas" w:eastAsia="Times New Roman" w:hAnsi="Consolas" w:cs="Times New Roman"/>
-          <w:color w:val="0000FF"/>
-          <w:sz w:val="21"/>
-          <w:szCs w:val="21"/>
-          <w:lang w:eastAsia="fi-FI"/>
-        </w:rPr>
-        <w:t>async</w:t>
-      </w:r>
-      <w:proofErr w:type="spellEnd"/>
-      <w:r>
-        <w:rPr>
-          <w:rFonts w:ascii="Consolas" w:eastAsia="Times New Roman" w:hAnsi="Consolas" w:cs="Times New Roman"/>
-          <w:color w:val="000000"/>
-          <w:sz w:val="21"/>
-          <w:szCs w:val="21"/>
-          <w:lang w:eastAsia="fi-FI"/>
-        </w:rPr>
-        <w:t xml:space="preserve"> () </w:t>
-      </w:r>
-      <w:r>
-        <w:rPr>
-          <w:rFonts w:ascii="Consolas" w:eastAsia="Times New Roman" w:hAnsi="Consolas" w:cs="Times New Roman"/>
-          <w:color w:val="0000FF"/>
-          <w:sz w:val="21"/>
-          <w:szCs w:val="21"/>
-          <w:lang w:eastAsia="fi-FI"/>
-        </w:rPr>
-        <w:t>=&gt;</w:t>
-      </w:r>
-      <w:r>
-        <w:rPr>
-          <w:rFonts w:ascii="Consolas" w:eastAsia="Times New Roman" w:hAnsi="Consolas" w:cs="Times New Roman"/>
-          <w:color w:val="000000"/>
-          <w:sz w:val="21"/>
-          <w:szCs w:val="21"/>
-          <w:lang w:eastAsia="fi-FI"/>
-        </w:rPr>
-        <w:t xml:space="preserve"> {</w:t>
-      </w:r>
-    </w:p>
-    <w:p>
-      <w:pPr>
-        <w:shd w:val="clear" w:color="auto" w:fill="FFFFFF"/>
-        <w:spacing w:after="0" w:line="285" w:lineRule="atLeast"/>
-        <w:rPr>
-          <w:rFonts w:ascii="Consolas" w:eastAsia="Times New Roman" w:hAnsi="Consolas" w:cs="Times New Roman"/>
-          <w:color w:val="000000"/>
-          <w:sz w:val="21"/>
-          <w:szCs w:val="21"/>
-          <w:lang w:eastAsia="fi-FI"/>
-        </w:rPr>
-      </w:pPr>
-      <w:r>
-        <w:rPr>
-          <w:rFonts w:ascii="Consolas" w:eastAsia="Times New Roman" w:hAnsi="Consolas" w:cs="Times New Roman"/>
-          <w:color w:val="000000"/>
-          <w:sz w:val="21"/>
-          <w:szCs w:val="21"/>
-          <w:lang w:eastAsia="fi-FI"/>
-        </w:rPr>
-        <w:t xml:space="preserve">    </w:t>
-      </w:r>
-      <w:proofErr w:type="spellStart"/>
-      <w:r>
-        <w:rPr>
-          <w:rFonts w:ascii="Consolas" w:eastAsia="Times New Roman" w:hAnsi="Consolas" w:cs="Times New Roman"/>
-          <w:color w:val="0000FF"/>
-          <w:sz w:val="21"/>
-          <w:szCs w:val="21"/>
-          <w:lang w:eastAsia="fi-FI"/>
-        </w:rPr>
-        <w:t>const</w:t>
-      </w:r>
-      <w:proofErr w:type="spellEnd"/>
-      <w:r>
-        <w:rPr>
-          <w:rFonts w:ascii="Consolas" w:eastAsia="Times New Roman" w:hAnsi="Consolas" w:cs="Times New Roman"/>
-          <w:color w:val="000000"/>
-          <w:sz w:val="21"/>
-          <w:szCs w:val="21"/>
-          <w:lang w:eastAsia="fi-FI"/>
-        </w:rPr>
-        <w:t xml:space="preserve"> </w:t>
-      </w:r>
-      <w:proofErr w:type="spellStart"/>
-      <w:r>
-        <w:rPr>
-          <w:rFonts w:ascii="Consolas" w:eastAsia="Times New Roman" w:hAnsi="Consolas" w:cs="Times New Roman"/>
-          <w:color w:val="0070C1"/>
-          <w:sz w:val="21"/>
-          <w:szCs w:val="21"/>
-          <w:lang w:eastAsia="fi-FI"/>
-        </w:rPr>
-        <w:t>resp</w:t>
-      </w:r>
-      <w:proofErr w:type="spellEnd"/>
-      <w:r>
-        <w:rPr>
-          <w:rFonts w:ascii="Consolas" w:eastAsia="Times New Roman" w:hAnsi="Consolas" w:cs="Times New Roman"/>
-          <w:color w:val="000000"/>
-          <w:sz w:val="21"/>
-          <w:szCs w:val="21"/>
-          <w:lang w:eastAsia="fi-FI"/>
-        </w:rPr>
-        <w:t xml:space="preserve"> = </w:t>
-      </w:r>
-      <w:proofErr w:type="spellStart"/>
-      <w:r>
-        <w:rPr>
-          <w:rFonts w:ascii="Consolas" w:eastAsia="Times New Roman" w:hAnsi="Consolas" w:cs="Times New Roman"/>
-          <w:color w:val="AF00DB"/>
-          <w:sz w:val="21"/>
-          <w:szCs w:val="21"/>
-          <w:lang w:eastAsia="fi-FI"/>
-        </w:rPr>
-        <w:t>await</w:t>
-      </w:r>
-      <w:proofErr w:type="spellEnd"/>
-      <w:r>
-        <w:rPr>
-          <w:rFonts w:ascii="Consolas" w:eastAsia="Times New Roman" w:hAnsi="Consolas" w:cs="Times New Roman"/>
-          <w:color w:val="000000"/>
-          <w:sz w:val="21"/>
-          <w:szCs w:val="21"/>
-          <w:lang w:eastAsia="fi-FI"/>
-        </w:rPr>
-        <w:t xml:space="preserve"> </w:t>
-      </w:r>
-      <w:proofErr w:type="spellStart"/>
-      <w:r>
-        <w:rPr>
-          <w:rFonts w:ascii="Consolas" w:eastAsia="Times New Roman" w:hAnsi="Consolas" w:cs="Times New Roman"/>
-          <w:color w:val="795E26"/>
-          <w:sz w:val="21"/>
-          <w:szCs w:val="21"/>
-          <w:lang w:eastAsia="fi-FI"/>
-        </w:rPr>
-        <w:t>fetch</w:t>
-      </w:r>
-      <w:proofErr w:type="spellEnd"/>
-      <w:r>
-        <w:rPr>
-          <w:rFonts w:ascii="Consolas" w:eastAsia="Times New Roman" w:hAnsi="Consolas" w:cs="Times New Roman"/>
-          <w:color w:val="000000"/>
-          <w:sz w:val="21"/>
-          <w:szCs w:val="21"/>
-          <w:lang w:eastAsia="fi-FI"/>
-        </w:rPr>
-        <w:t>(</w:t>
-      </w:r>
-      <w:r>
-        <w:rPr>
-          <w:rFonts w:ascii="Consolas" w:eastAsia="Times New Roman" w:hAnsi="Consolas" w:cs="Times New Roman"/>
-          <w:color w:val="A31515"/>
-          <w:sz w:val="21"/>
-          <w:szCs w:val="21"/>
-          <w:lang w:eastAsia="fi-FI"/>
-        </w:rPr>
-        <w:t>`</w:t>
-      </w:r>
-      <w:r>
-        <w:rPr>
-          <w:rFonts w:ascii="Consolas" w:eastAsia="Times New Roman" w:hAnsi="Consolas" w:cs="Times New Roman"/>
-          <w:color w:val="0000FF"/>
-          <w:sz w:val="21"/>
-          <w:szCs w:val="21"/>
-          <w:lang w:eastAsia="fi-FI"/>
-        </w:rPr>
-        <w:t>${</w:t>
-      </w:r>
-      <w:proofErr w:type="spellStart"/>
-      <w:r>
-        <w:rPr>
-          <w:rFonts w:ascii="Consolas" w:eastAsia="Times New Roman" w:hAnsi="Consolas" w:cs="Times New Roman"/>
-          <w:color w:val="0070C1"/>
-          <w:sz w:val="21"/>
-          <w:szCs w:val="21"/>
-          <w:lang w:eastAsia="fi-FI"/>
-        </w:rPr>
-        <w:t>baseUrl</w:t>
-      </w:r>
-      <w:proofErr w:type="spellEnd"/>
-      <w:r>
-        <w:rPr>
-          <w:rFonts w:ascii="Consolas" w:eastAsia="Times New Roman" w:hAnsi="Consolas" w:cs="Times New Roman"/>
-          <w:color w:val="0000FF"/>
-          <w:sz w:val="21"/>
-          <w:szCs w:val="21"/>
-          <w:lang w:eastAsia="fi-FI"/>
-        </w:rPr>
-        <w:t>}</w:t>
-      </w:r>
-      <w:r>
-        <w:rPr>
-          <w:rFonts w:ascii="Consolas" w:eastAsia="Times New Roman" w:hAnsi="Consolas" w:cs="Times New Roman"/>
-          <w:color w:val="A31515"/>
-          <w:sz w:val="21"/>
-          <w:szCs w:val="21"/>
-          <w:lang w:eastAsia="fi-FI"/>
-        </w:rPr>
-        <w:t>/</w:t>
-      </w:r>
-      <w:proofErr w:type="spellStart"/>
-      <w:r>
-        <w:rPr>
-          <w:rFonts w:ascii="Consolas" w:eastAsia="Times New Roman" w:hAnsi="Consolas" w:cs="Times New Roman"/>
-          <w:color w:val="A31515"/>
-          <w:sz w:val="21"/>
-          <w:szCs w:val="21"/>
-          <w:lang w:eastAsia="fi-FI"/>
-        </w:rPr>
-        <w:t>category</w:t>
-      </w:r>
-      <w:proofErr w:type="spellEnd"/>
-      <w:r>
-        <w:rPr>
-          <w:rFonts w:ascii="Consolas" w:eastAsia="Times New Roman" w:hAnsi="Consolas" w:cs="Times New Roman"/>
-          <w:color w:val="A31515"/>
-          <w:sz w:val="21"/>
-          <w:szCs w:val="21"/>
-          <w:lang w:eastAsia="fi-FI"/>
-        </w:rPr>
-        <w:t>/</w:t>
-      </w:r>
-      <w:proofErr w:type="spellStart"/>
-      <w:r>
-        <w:rPr>
-          <w:rFonts w:ascii="Consolas" w:eastAsia="Times New Roman" w:hAnsi="Consolas" w:cs="Times New Roman"/>
-          <w:color w:val="A31515"/>
-          <w:sz w:val="21"/>
-          <w:szCs w:val="21"/>
-          <w:lang w:eastAsia="fi-FI"/>
-        </w:rPr>
-        <w:t>all</w:t>
-      </w:r>
-      <w:proofErr w:type="spellEnd"/>
-      <w:r>
-        <w:rPr>
-          <w:rFonts w:ascii="Consolas" w:eastAsia="Times New Roman" w:hAnsi="Consolas" w:cs="Times New Roman"/>
-          <w:color w:val="A31515"/>
-          <w:sz w:val="21"/>
-          <w:szCs w:val="21"/>
-          <w:lang w:eastAsia="fi-FI"/>
-        </w:rPr>
-        <w:t>`</w:t>
-      </w:r>
-      <w:r>
-        <w:rPr>
-          <w:rFonts w:ascii="Consolas" w:eastAsia="Times New Roman" w:hAnsi="Consolas" w:cs="Times New Roman"/>
-          <w:color w:val="000000"/>
-          <w:sz w:val="21"/>
-          <w:szCs w:val="21"/>
-          <w:lang w:eastAsia="fi-FI"/>
-        </w:rPr>
-        <w:t>);</w:t>
-      </w:r>
-    </w:p>
-    <w:p>
-      <w:pPr>
-        <w:shd w:val="clear" w:color="auto" w:fill="FFFFFF"/>
-        <w:spacing w:after="0" w:line="285" w:lineRule="atLeast"/>
-        <w:rPr>
-          <w:rFonts w:ascii="Consolas" w:eastAsia="Times New Roman" w:hAnsi="Consolas" w:cs="Times New Roman"/>
-          <w:color w:val="000000"/>
-          <w:sz w:val="21"/>
-          <w:szCs w:val="21"/>
-          <w:lang w:eastAsia="fi-FI"/>
-        </w:rPr>
-      </w:pPr>
-      <w:r>
-        <w:rPr>
-          <w:rFonts w:ascii="Consolas" w:eastAsia="Times New Roman" w:hAnsi="Consolas" w:cs="Times New Roman"/>
-          <w:color w:val="000000"/>
-          <w:sz w:val="21"/>
-          <w:szCs w:val="21"/>
-          <w:lang w:eastAsia="fi-FI"/>
-        </w:rPr>
-        <w:t xml:space="preserve">    </w:t>
-      </w:r>
-      <w:proofErr w:type="spellStart"/>
-      <w:r>
-        <w:rPr>
-          <w:rFonts w:ascii="Consolas" w:eastAsia="Times New Roman" w:hAnsi="Consolas" w:cs="Times New Roman"/>
-          <w:color w:val="0000FF"/>
-          <w:sz w:val="21"/>
-          <w:szCs w:val="21"/>
-          <w:lang w:eastAsia="fi-FI"/>
-        </w:rPr>
-        <w:t>const</w:t>
-      </w:r>
-      <w:proofErr w:type="spellEnd"/>
-      <w:r>
-        <w:rPr>
-          <w:rFonts w:ascii="Consolas" w:eastAsia="Times New Roman" w:hAnsi="Consolas" w:cs="Times New Roman"/>
-          <w:color w:val="000000"/>
-          <w:sz w:val="21"/>
-          <w:szCs w:val="21"/>
-          <w:lang w:eastAsia="fi-FI"/>
-        </w:rPr>
-        <w:t xml:space="preserve"> </w:t>
-      </w:r>
-      <w:r>
-        <w:rPr>
-          <w:rFonts w:ascii="Consolas" w:eastAsia="Times New Roman" w:hAnsi="Consolas" w:cs="Times New Roman"/>
-          <w:color w:val="0070C1"/>
-          <w:sz w:val="21"/>
-          <w:szCs w:val="21"/>
-          <w:lang w:eastAsia="fi-FI"/>
-        </w:rPr>
-        <w:t>data</w:t>
-      </w:r>
-      <w:r>
-        <w:rPr>
-          <w:rFonts w:ascii="Consolas" w:eastAsia="Times New Roman" w:hAnsi="Consolas" w:cs="Times New Roman"/>
-          <w:color w:val="000000"/>
-          <w:sz w:val="21"/>
-          <w:szCs w:val="21"/>
-          <w:lang w:eastAsia="fi-FI"/>
-        </w:rPr>
-        <w:t xml:space="preserve"> = </w:t>
-      </w:r>
-      <w:proofErr w:type="spellStart"/>
-      <w:r>
-        <w:rPr>
-          <w:rFonts w:ascii="Consolas" w:eastAsia="Times New Roman" w:hAnsi="Consolas" w:cs="Times New Roman"/>
-          <w:color w:val="AF00DB"/>
-          <w:sz w:val="21"/>
-          <w:szCs w:val="21"/>
-          <w:lang w:eastAsia="fi-FI"/>
-        </w:rPr>
-        <w:t>await</w:t>
-      </w:r>
-      <w:proofErr w:type="spellEnd"/>
-      <w:r>
-        <w:rPr>
-          <w:rFonts w:ascii="Consolas" w:eastAsia="Times New Roman" w:hAnsi="Consolas" w:cs="Times New Roman"/>
-          <w:color w:val="000000"/>
-          <w:sz w:val="21"/>
-          <w:szCs w:val="21"/>
-          <w:lang w:eastAsia="fi-FI"/>
-        </w:rPr>
-        <w:t xml:space="preserve"> </w:t>
-      </w:r>
-      <w:proofErr w:type="spellStart"/>
-      <w:r>
-        <w:rPr>
-          <w:rFonts w:ascii="Consolas" w:eastAsia="Times New Roman" w:hAnsi="Consolas" w:cs="Times New Roman"/>
-          <w:color w:val="0070C1"/>
-          <w:sz w:val="21"/>
-          <w:szCs w:val="21"/>
-          <w:lang w:eastAsia="fi-FI"/>
-        </w:rPr>
-        <w:t>resp</w:t>
-      </w:r>
-      <w:r>
-        <w:rPr>
-          <w:rFonts w:ascii="Consolas" w:eastAsia="Times New Roman" w:hAnsi="Consolas" w:cs="Times New Roman"/>
-          <w:color w:val="000000"/>
-          <w:sz w:val="21"/>
-          <w:szCs w:val="21"/>
-          <w:lang w:eastAsia="fi-FI"/>
-        </w:rPr>
-        <w:t>.</w:t>
-      </w:r>
-      <w:r>
-        <w:rPr>
-          <w:rFonts w:ascii="Consolas" w:eastAsia="Times New Roman" w:hAnsi="Consolas" w:cs="Times New Roman"/>
-          <w:color w:val="795E26"/>
-          <w:sz w:val="21"/>
-          <w:szCs w:val="21"/>
-          <w:lang w:eastAsia="fi-FI"/>
-        </w:rPr>
-        <w:t>json</w:t>
-      </w:r>
-      <w:proofErr w:type="spellEnd"/>
-      <w:r>
-        <w:rPr>
-          <w:rFonts w:ascii="Consolas" w:eastAsia="Times New Roman" w:hAnsi="Consolas" w:cs="Times New Roman"/>
-          <w:color w:val="000000"/>
-          <w:sz w:val="21"/>
-          <w:szCs w:val="21"/>
-          <w:lang w:eastAsia="fi-FI"/>
-        </w:rPr>
-        <w:t>();</w:t>
-      </w:r>
-    </w:p>
-    <w:p>
-      <w:pPr>
-        <w:shd w:val="clear" w:color="auto" w:fill="FFFFFF"/>
-        <w:spacing w:after="0" w:line="285" w:lineRule="atLeast"/>
-        <w:rPr>
-          <w:rFonts w:ascii="Consolas" w:eastAsia="Times New Roman" w:hAnsi="Consolas" w:cs="Times New Roman"/>
-          <w:color w:val="000000"/>
-          <w:sz w:val="21"/>
-          <w:szCs w:val="21"/>
-          <w:lang w:eastAsia="fi-FI"/>
-        </w:rPr>
-      </w:pPr>
-      <w:r>
-        <w:rPr>
-          <w:rFonts w:ascii="Consolas" w:eastAsia="Times New Roman" w:hAnsi="Consolas" w:cs="Times New Roman"/>
-          <w:color w:val="000000"/>
-          <w:sz w:val="21"/>
-          <w:szCs w:val="21"/>
-          <w:lang w:eastAsia="fi-FI"/>
-        </w:rPr>
-        <w:t xml:space="preserve">    </w:t>
-      </w:r>
-      <w:proofErr w:type="spellStart"/>
-      <w:r>
-        <w:rPr>
-          <w:rFonts w:ascii="Consolas" w:eastAsia="Times New Roman" w:hAnsi="Consolas" w:cs="Times New Roman"/>
-          <w:color w:val="AF00DB"/>
-          <w:sz w:val="21"/>
-          <w:szCs w:val="21"/>
-          <w:lang w:eastAsia="fi-FI"/>
-        </w:rPr>
-        <w:t>return</w:t>
-      </w:r>
-      <w:proofErr w:type="spellEnd"/>
-      <w:r>
-        <w:rPr>
-          <w:rFonts w:ascii="Consolas" w:eastAsia="Times New Roman" w:hAnsi="Consolas" w:cs="Times New Roman"/>
-          <w:color w:val="000000"/>
-          <w:sz w:val="21"/>
-          <w:szCs w:val="21"/>
-          <w:lang w:eastAsia="fi-FI"/>
-        </w:rPr>
-        <w:t xml:space="preserve"> </w:t>
-      </w:r>
-      <w:r>
-        <w:rPr>
-          <w:rFonts w:ascii="Consolas" w:eastAsia="Times New Roman" w:hAnsi="Consolas" w:cs="Times New Roman"/>
-          <w:color w:val="0070C1"/>
-          <w:sz w:val="21"/>
-          <w:szCs w:val="21"/>
-          <w:lang w:eastAsia="fi-FI"/>
-        </w:rPr>
-        <w:t>data</w:t>
-      </w:r>
-      <w:r>
-        <w:rPr>
-          <w:rFonts w:ascii="Consolas" w:eastAsia="Times New Roman" w:hAnsi="Consolas" w:cs="Times New Roman"/>
-          <w:color w:val="000000"/>
-          <w:sz w:val="21"/>
-          <w:szCs w:val="21"/>
-          <w:lang w:eastAsia="fi-FI"/>
-        </w:rPr>
-        <w:t>;</w:t>
-      </w:r>
-    </w:p>
-    <w:p>
-      <w:pPr>
-        <w:shd w:val="clear" w:color="auto" w:fill="FFFFFF"/>
-        <w:spacing w:after="0" w:line="285" w:lineRule="atLeast"/>
-        <w:rPr>
-          <w:rFonts w:ascii="Consolas" w:eastAsia="Times New Roman" w:hAnsi="Consolas" w:cs="Times New Roman"/>
-          <w:color w:val="000000"/>
-          <w:sz w:val="21"/>
-          <w:szCs w:val="21"/>
-          <w:lang w:eastAsia="fi-FI"/>
-        </w:rPr>
-      </w:pPr>
-      <w:r>
-        <w:rPr>
-          <w:rFonts w:ascii="Consolas" w:eastAsia="Times New Roman" w:hAnsi="Consolas" w:cs="Times New Roman"/>
-          <w:color w:val="000000"/>
-          <w:sz w:val="21"/>
-          <w:szCs w:val="21"/>
-          <w:lang w:eastAsia="fi-FI"/>
-        </w:rPr>
-        <w:t>};</w:t>
-      </w:r>
-    </w:p>
-    <w:p>
-      <w:pPr>
-        <w:shd w:val="clear" w:color="auto" w:fill="FFFFFF"/>
-        <w:spacing w:after="0" w:line="285" w:lineRule="atLeast"/>
-        <w:rPr>
-          <w:rFonts w:ascii="Consolas" w:eastAsia="Times New Roman" w:hAnsi="Consolas" w:cs="Times New Roman"/>
-          <w:color w:val="000000"/>
-          <w:sz w:val="21"/>
-          <w:szCs w:val="21"/>
-          <w:lang w:eastAsia="fi-FI"/>
-        </w:rPr>
-      </w:pPr>
-    </w:p>
-    <w:p>
-      <w:pPr>
-        <w:shd w:val="clear" w:color="auto" w:fill="FFFFFF"/>
-        <w:spacing w:after="0" w:line="285" w:lineRule="atLeast"/>
-        <w:rPr>
-          <w:rFonts w:ascii="Consolas" w:eastAsia="Times New Roman" w:hAnsi="Consolas" w:cs="Times New Roman"/>
-          <w:color w:val="000000"/>
-          <w:sz w:val="21"/>
-          <w:szCs w:val="21"/>
-          <w:lang w:eastAsia="fi-FI"/>
-        </w:rPr>
-      </w:pPr>
-      <w:proofErr w:type="spellStart"/>
-      <w:r>
-        <w:rPr>
-          <w:rFonts w:ascii="Consolas" w:eastAsia="Times New Roman" w:hAnsi="Consolas" w:cs="Times New Roman"/>
-          <w:color w:val="0000FF"/>
-          <w:sz w:val="21"/>
-          <w:szCs w:val="21"/>
-          <w:lang w:eastAsia="fi-FI"/>
-        </w:rPr>
-        <w:t>const</w:t>
-      </w:r>
-      <w:proofErr w:type="spellEnd"/>
-      <w:r>
-        <w:rPr>
-          <w:rFonts w:ascii="Consolas" w:eastAsia="Times New Roman" w:hAnsi="Consolas" w:cs="Times New Roman"/>
-          <w:color w:val="000000"/>
-          <w:sz w:val="21"/>
-          <w:szCs w:val="21"/>
-          <w:lang w:eastAsia="fi-FI"/>
-        </w:rPr>
-        <w:t xml:space="preserve"> </w:t>
-      </w:r>
-      <w:proofErr w:type="spellStart"/>
-      <w:r>
-        <w:rPr>
-          <w:rFonts w:ascii="Consolas" w:eastAsia="Times New Roman" w:hAnsi="Consolas" w:cs="Times New Roman"/>
-          <w:color w:val="0070C1"/>
-          <w:sz w:val="21"/>
-          <w:szCs w:val="21"/>
-          <w:lang w:eastAsia="fi-FI"/>
-        </w:rPr>
-        <w:t>dao</w:t>
-      </w:r>
-      <w:proofErr w:type="spellEnd"/>
-      <w:r>
-        <w:rPr>
-          <w:rFonts w:ascii="Consolas" w:eastAsia="Times New Roman" w:hAnsi="Consolas" w:cs="Times New Roman"/>
-          <w:color w:val="000000"/>
-          <w:sz w:val="21"/>
-          <w:szCs w:val="21"/>
-          <w:lang w:eastAsia="fi-FI"/>
-        </w:rPr>
-        <w:t xml:space="preserve"> = {</w:t>
-      </w:r>
-    </w:p>
-    <w:p>
-      <w:pPr>
-        <w:shd w:val="clear" w:color="auto" w:fill="FFFFFF"/>
-        <w:spacing w:after="0" w:line="285" w:lineRule="atLeast"/>
-        <w:rPr>
-          <w:rFonts w:ascii="Consolas" w:eastAsia="Times New Roman" w:hAnsi="Consolas" w:cs="Times New Roman"/>
-          <w:color w:val="000000"/>
-          <w:sz w:val="21"/>
-          <w:szCs w:val="21"/>
-          <w:lang w:eastAsia="fi-FI"/>
-        </w:rPr>
-      </w:pPr>
-      <w:r>
-        <w:rPr>
-          <w:rFonts w:ascii="Consolas" w:eastAsia="Times New Roman" w:hAnsi="Consolas" w:cs="Times New Roman"/>
-          <w:color w:val="000000"/>
-          <w:sz w:val="21"/>
-          <w:szCs w:val="21"/>
-          <w:lang w:eastAsia="fi-FI"/>
-        </w:rPr>
-        <w:t xml:space="preserve">    </w:t>
-      </w:r>
-      <w:proofErr w:type="spellStart"/>
-      <w:r>
-        <w:rPr>
-          <w:rFonts w:ascii="Consolas" w:eastAsia="Times New Roman" w:hAnsi="Consolas" w:cs="Times New Roman"/>
-          <w:color w:val="795E26"/>
-          <w:sz w:val="21"/>
-          <w:szCs w:val="21"/>
-          <w:lang w:eastAsia="fi-FI"/>
-        </w:rPr>
-        <w:t>fetchCategories</w:t>
-      </w:r>
-      <w:proofErr w:type="spellEnd"/>
-      <w:r>
-        <w:rPr>
-          <w:rFonts w:ascii="Consolas" w:eastAsia="Times New Roman" w:hAnsi="Consolas" w:cs="Times New Roman"/>
-          <w:color w:val="000000"/>
-          <w:sz w:val="21"/>
-          <w:szCs w:val="21"/>
-          <w:lang w:eastAsia="fi-FI"/>
-        </w:rPr>
-        <w:t>,</w:t>
-      </w:r>
-    </w:p>
-    <w:p>
-      <w:pPr>
-        <w:shd w:val="clear" w:color="auto" w:fill="FFFFFF"/>
-        <w:spacing w:after="0" w:line="285" w:lineRule="atLeast"/>
-        <w:rPr>
-          <w:rFonts w:ascii="Consolas" w:eastAsia="Times New Roman" w:hAnsi="Consolas" w:cs="Times New Roman"/>
-          <w:color w:val="000000"/>
-          <w:sz w:val="21"/>
-          <w:szCs w:val="21"/>
-          <w:lang w:eastAsia="fi-FI"/>
-        </w:rPr>
-      </w:pPr>
-      <w:r>
-        <w:rPr>
-          <w:rFonts w:ascii="Consolas" w:eastAsia="Times New Roman" w:hAnsi="Consolas" w:cs="Times New Roman"/>
-          <w:color w:val="000000"/>
-          <w:sz w:val="21"/>
-          <w:szCs w:val="21"/>
-          <w:lang w:eastAsia="fi-FI"/>
-        </w:rPr>
-        <w:t>};</w:t>
-      </w:r>
-    </w:p>
-    <w:p>
-      <w:pPr>
-        <w:shd w:val="clear" w:color="auto" w:fill="FFFFFF"/>
-        <w:spacing w:after="0" w:line="285" w:lineRule="atLeast"/>
-        <w:rPr>
-          <w:rFonts w:ascii="Consolas" w:eastAsia="Times New Roman" w:hAnsi="Consolas" w:cs="Times New Roman"/>
-          <w:color w:val="000000"/>
-          <w:sz w:val="21"/>
-          <w:szCs w:val="21"/>
-          <w:lang w:eastAsia="fi-FI"/>
-        </w:rPr>
-      </w:pPr>
-    </w:p>
-    <w:p>
-      <w:pPr>
-        <w:shd w:val="clear" w:color="auto" w:fill="FFFFFF"/>
-        <w:spacing w:after="0" w:line="285" w:lineRule="atLeast"/>
-        <w:rPr>
-          <w:rFonts w:ascii="Consolas" w:eastAsia="Times New Roman" w:hAnsi="Consolas" w:cs="Times New Roman"/>
-          <w:color w:val="000000"/>
-          <w:sz w:val="21"/>
-          <w:szCs w:val="21"/>
-          <w:lang w:eastAsia="fi-FI"/>
-        </w:rPr>
-      </w:pPr>
-      <w:proofErr w:type="spellStart"/>
-      <w:r>
-        <w:rPr>
-          <w:rFonts w:ascii="Consolas" w:eastAsia="Times New Roman" w:hAnsi="Consolas" w:cs="Times New Roman"/>
-          <w:color w:val="AF00DB"/>
-          <w:sz w:val="21"/>
-          <w:szCs w:val="21"/>
-          <w:lang w:eastAsia="fi-FI"/>
-        </w:rPr>
-        <w:t>export</w:t>
-      </w:r>
-      <w:proofErr w:type="spellEnd"/>
-      <w:r>
-        <w:rPr>
-          <w:rFonts w:ascii="Consolas" w:eastAsia="Times New Roman" w:hAnsi="Consolas" w:cs="Times New Roman"/>
-          <w:color w:val="000000"/>
-          <w:sz w:val="21"/>
-          <w:szCs w:val="21"/>
-          <w:lang w:eastAsia="fi-FI"/>
-        </w:rPr>
-        <w:t xml:space="preserve"> </w:t>
-      </w:r>
-      <w:proofErr w:type="spellStart"/>
-      <w:r>
-        <w:rPr>
-          <w:rFonts w:ascii="Consolas" w:eastAsia="Times New Roman" w:hAnsi="Consolas" w:cs="Times New Roman"/>
-          <w:color w:val="AF00DB"/>
-          <w:sz w:val="21"/>
-          <w:szCs w:val="21"/>
-          <w:lang w:eastAsia="fi-FI"/>
-        </w:rPr>
-        <w:t>default</w:t>
-      </w:r>
-      <w:proofErr w:type="spellEnd"/>
-      <w:r>
-        <w:rPr>
-          <w:rFonts w:ascii="Consolas" w:eastAsia="Times New Roman" w:hAnsi="Consolas" w:cs="Times New Roman"/>
-          <w:color w:val="000000"/>
-          <w:sz w:val="21"/>
-          <w:szCs w:val="21"/>
-          <w:lang w:eastAsia="fi-FI"/>
-        </w:rPr>
-        <w:t xml:space="preserve"> </w:t>
-      </w:r>
-      <w:proofErr w:type="spellStart"/>
-      <w:r>
-        <w:rPr>
-          <w:rFonts w:ascii="Consolas" w:eastAsia="Times New Roman" w:hAnsi="Consolas" w:cs="Times New Roman"/>
-          <w:color w:val="0070C1"/>
-          <w:sz w:val="21"/>
-          <w:szCs w:val="21"/>
-          <w:lang w:eastAsia="fi-FI"/>
-        </w:rPr>
-        <w:t>dao</w:t>
-      </w:r>
-      <w:proofErr w:type="spellEnd"/>
-      <w:r>
-        <w:rPr>
-          <w:rFonts w:ascii="Consolas" w:eastAsia="Times New Roman" w:hAnsi="Consolas" w:cs="Times New Roman"/>
-          <w:color w:val="000000"/>
-          <w:sz w:val="21"/>
-          <w:szCs w:val="21"/>
-          <w:lang w:eastAsia="fi-FI"/>
-        </w:rPr>
-        <w:t>;</w:t>
-      </w:r>
-    </w:p>
-    <w:p>
-      <w:pPr>
-        <w:rPr>
           <w:sz w:val="32"/>
         </w:rPr>
-      </w:pPr>
-      <w:r>
-        <w:rPr>
-          <w:sz w:val="32"/>
-        </w:rPr>
-        <w:t>--- CategoryRow.js ---</w:t>
-      </w:r>
-    </w:p>
-    <w:p>
-      <w:pPr>
-        <w:shd w:val="clear" w:color="auto" w:fill="FFFFFF"/>
-        <w:spacing w:after="0" w:line="285" w:lineRule="atLeast"/>
-        <w:rPr>
-          <w:rFonts w:ascii="Consolas" w:eastAsia="Times New Roman" w:hAnsi="Consolas" w:cs="Times New Roman"/>
-          <w:color w:val="000000"/>
-          <w:sz w:val="21"/>
-          <w:szCs w:val="21"/>
-          <w:lang w:eastAsia="fi-FI"/>
-        </w:rPr>
-      </w:pPr>
-      <w:r>
-        <w:rPr>
-          <w:rFonts w:ascii="Consolas" w:eastAsia="Times New Roman" w:hAnsi="Consolas" w:cs="Times New Roman"/>
-          <w:color w:val="AF00DB"/>
-          <w:sz w:val="21"/>
-          <w:szCs w:val="21"/>
-          <w:lang w:eastAsia="fi-FI"/>
-        </w:rPr>
-        <w:t>import</w:t>
-      </w:r>
-      <w:r>
-        <w:rPr>
-          <w:rFonts w:ascii="Consolas" w:eastAsia="Times New Roman" w:hAnsi="Consolas" w:cs="Times New Roman"/>
-          <w:color w:val="000000"/>
-          <w:sz w:val="21"/>
-          <w:szCs w:val="21"/>
-          <w:lang w:eastAsia="fi-FI"/>
-        </w:rPr>
-        <w:t xml:space="preserve"> </w:t>
-      </w:r>
-      <w:proofErr w:type="spellStart"/>
-      <w:r>
-        <w:rPr>
-          <w:rFonts w:ascii="Consolas" w:eastAsia="Times New Roman" w:hAnsi="Consolas" w:cs="Times New Roman"/>
-          <w:color w:val="001080"/>
-          <w:sz w:val="21"/>
-          <w:szCs w:val="21"/>
-          <w:lang w:eastAsia="fi-FI"/>
-        </w:rPr>
-        <w:t>React</w:t>
-      </w:r>
-      <w:proofErr w:type="spellEnd"/>
-      <w:r>
-        <w:rPr>
-          <w:rFonts w:ascii="Consolas" w:eastAsia="Times New Roman" w:hAnsi="Consolas" w:cs="Times New Roman"/>
-          <w:color w:val="000000"/>
-          <w:sz w:val="21"/>
-          <w:szCs w:val="21"/>
-          <w:lang w:eastAsia="fi-FI"/>
-        </w:rPr>
-        <w:t xml:space="preserve"> </w:t>
-      </w:r>
-      <w:proofErr w:type="spellStart"/>
-      <w:r>
-        <w:rPr>
-          <w:rFonts w:ascii="Consolas" w:eastAsia="Times New Roman" w:hAnsi="Consolas" w:cs="Times New Roman"/>
-          <w:color w:val="AF00DB"/>
-          <w:sz w:val="21"/>
-          <w:szCs w:val="21"/>
-          <w:lang w:eastAsia="fi-FI"/>
-        </w:rPr>
-        <w:t>from</w:t>
-      </w:r>
-      <w:proofErr w:type="spellEnd"/>
-      <w:r>
-        <w:rPr>
-          <w:rFonts w:ascii="Consolas" w:eastAsia="Times New Roman" w:hAnsi="Consolas" w:cs="Times New Roman"/>
-          <w:color w:val="000000"/>
-          <w:sz w:val="21"/>
-          <w:szCs w:val="21"/>
-          <w:lang w:eastAsia="fi-FI"/>
-        </w:rPr>
-        <w:t xml:space="preserve"> </w:t>
-      </w:r>
-      <w:r>
-        <w:rPr>
-          <w:rFonts w:ascii="Consolas" w:eastAsia="Times New Roman" w:hAnsi="Consolas" w:cs="Times New Roman"/>
-          <w:color w:val="A31515"/>
-          <w:sz w:val="21"/>
-          <w:szCs w:val="21"/>
-          <w:lang w:eastAsia="fi-FI"/>
-        </w:rPr>
-        <w:t>"</w:t>
-      </w:r>
-      <w:proofErr w:type="spellStart"/>
-      <w:r>
-        <w:rPr>
-          <w:rFonts w:ascii="Consolas" w:eastAsia="Times New Roman" w:hAnsi="Consolas" w:cs="Times New Roman"/>
-          <w:color w:val="A31515"/>
-          <w:sz w:val="21"/>
-          <w:szCs w:val="21"/>
-          <w:lang w:eastAsia="fi-FI"/>
-        </w:rPr>
-        <w:t>react</w:t>
-      </w:r>
-      <w:proofErr w:type="spellEnd"/>
-      <w:r>
-        <w:rPr>
-          <w:rFonts w:ascii="Consolas" w:eastAsia="Times New Roman" w:hAnsi="Consolas" w:cs="Times New Roman"/>
-          <w:color w:val="A31515"/>
-          <w:sz w:val="21"/>
-          <w:szCs w:val="21"/>
-          <w:lang w:eastAsia="fi-FI"/>
-        </w:rPr>
-        <w:t>"</w:t>
-      </w:r>
-      <w:r>
-        <w:rPr>
-          <w:rFonts w:ascii="Consolas" w:eastAsia="Times New Roman" w:hAnsi="Consolas" w:cs="Times New Roman"/>
-          <w:color w:val="000000"/>
-          <w:sz w:val="21"/>
-          <w:szCs w:val="21"/>
-          <w:lang w:eastAsia="fi-FI"/>
-        </w:rPr>
-        <w:t>;</w:t>
-      </w:r>
-    </w:p>
-    <w:p>
-      <w:pPr>
-        <w:shd w:val="clear" w:color="auto" w:fill="FFFFFF"/>
-        <w:spacing w:after="0" w:line="285" w:lineRule="atLeast"/>
-        <w:rPr>
-          <w:rFonts w:ascii="Consolas" w:eastAsia="Times New Roman" w:hAnsi="Consolas" w:cs="Times New Roman"/>
-          <w:color w:val="000000"/>
-          <w:sz w:val="21"/>
-          <w:szCs w:val="21"/>
-          <w:lang w:eastAsia="fi-FI"/>
-        </w:rPr>
-      </w:pPr>
-    </w:p>
-    <w:p>
-      <w:pPr>
-        <w:shd w:val="clear" w:color="auto" w:fill="FFFFFF"/>
-        <w:spacing w:after="0" w:line="285" w:lineRule="atLeast"/>
-        <w:rPr>
-          <w:rFonts w:ascii="Consolas" w:eastAsia="Times New Roman" w:hAnsi="Consolas" w:cs="Times New Roman"/>
-          <w:color w:val="000000"/>
-          <w:sz w:val="21"/>
-          <w:szCs w:val="21"/>
-          <w:lang w:eastAsia="fi-FI"/>
-        </w:rPr>
-      </w:pPr>
-      <w:proofErr w:type="spellStart"/>
-      <w:r>
-        <w:rPr>
-          <w:rFonts w:ascii="Consolas" w:eastAsia="Times New Roman" w:hAnsi="Consolas" w:cs="Times New Roman"/>
-          <w:color w:val="0000FF"/>
-          <w:sz w:val="21"/>
-          <w:szCs w:val="21"/>
-          <w:lang w:eastAsia="fi-FI"/>
-        </w:rPr>
-        <w:t>const</w:t>
-      </w:r>
-      <w:proofErr w:type="spellEnd"/>
-      <w:r>
-        <w:rPr>
-          <w:rFonts w:ascii="Consolas" w:eastAsia="Times New Roman" w:hAnsi="Consolas" w:cs="Times New Roman"/>
-          <w:color w:val="000000"/>
-          <w:sz w:val="21"/>
-          <w:szCs w:val="21"/>
-          <w:lang w:eastAsia="fi-FI"/>
-        </w:rPr>
-        <w:t xml:space="preserve"> </w:t>
-      </w:r>
-      <w:proofErr w:type="spellStart"/>
-      <w:r>
-        <w:rPr>
-          <w:rFonts w:ascii="Consolas" w:eastAsia="Times New Roman" w:hAnsi="Consolas" w:cs="Times New Roman"/>
-          <w:color w:val="795E26"/>
-          <w:sz w:val="21"/>
-          <w:szCs w:val="21"/>
-          <w:lang w:eastAsia="fi-FI"/>
-        </w:rPr>
-        <w:t>CategoryRow</w:t>
-      </w:r>
-      <w:proofErr w:type="spellEnd"/>
-      <w:r>
-        <w:rPr>
-          <w:rFonts w:ascii="Consolas" w:eastAsia="Times New Roman" w:hAnsi="Consolas" w:cs="Times New Roman"/>
-          <w:color w:val="000000"/>
-          <w:sz w:val="21"/>
-          <w:szCs w:val="21"/>
-          <w:lang w:eastAsia="fi-FI"/>
-        </w:rPr>
-        <w:t xml:space="preserve"> = ({</w:t>
-      </w:r>
-      <w:proofErr w:type="spellStart"/>
-      <w:r>
-        <w:rPr>
-          <w:rFonts w:ascii="Consolas" w:eastAsia="Times New Roman" w:hAnsi="Consolas" w:cs="Times New Roman"/>
-          <w:color w:val="001080"/>
-          <w:sz w:val="21"/>
-          <w:szCs w:val="21"/>
-          <w:lang w:eastAsia="fi-FI"/>
-        </w:rPr>
-        <w:t>index</w:t>
-      </w:r>
-      <w:proofErr w:type="spellEnd"/>
-      <w:r>
-        <w:rPr>
-          <w:rFonts w:ascii="Consolas" w:eastAsia="Times New Roman" w:hAnsi="Consolas" w:cs="Times New Roman"/>
-          <w:color w:val="000000"/>
-          <w:sz w:val="21"/>
-          <w:szCs w:val="21"/>
-          <w:lang w:eastAsia="fi-FI"/>
-        </w:rPr>
-        <w:t xml:space="preserve">, </w:t>
-      </w:r>
-      <w:proofErr w:type="spellStart"/>
-      <w:r>
-        <w:rPr>
-          <w:rFonts w:ascii="Consolas" w:eastAsia="Times New Roman" w:hAnsi="Consolas" w:cs="Times New Roman"/>
-          <w:color w:val="001080"/>
-          <w:sz w:val="21"/>
-          <w:szCs w:val="21"/>
-          <w:lang w:eastAsia="fi-FI"/>
-        </w:rPr>
-        <w:t>category</w:t>
-      </w:r>
-      <w:proofErr w:type="spellEnd"/>
-      <w:r>
-        <w:rPr>
-          <w:rFonts w:ascii="Consolas" w:eastAsia="Times New Roman" w:hAnsi="Consolas" w:cs="Times New Roman"/>
-          <w:color w:val="000000"/>
-          <w:sz w:val="21"/>
-          <w:szCs w:val="21"/>
-          <w:lang w:eastAsia="fi-FI"/>
-        </w:rPr>
-        <w:t xml:space="preserve">}) </w:t>
-      </w:r>
-      <w:r>
-        <w:rPr>
-          <w:rFonts w:ascii="Consolas" w:eastAsia="Times New Roman" w:hAnsi="Consolas" w:cs="Times New Roman"/>
-          <w:color w:val="0000FF"/>
-          <w:sz w:val="21"/>
-          <w:szCs w:val="21"/>
-          <w:lang w:eastAsia="fi-FI"/>
-        </w:rPr>
-        <w:t>=&gt;</w:t>
-      </w:r>
-      <w:r>
-        <w:rPr>
-          <w:rFonts w:ascii="Consolas" w:eastAsia="Times New Roman" w:hAnsi="Consolas" w:cs="Times New Roman"/>
-          <w:color w:val="000000"/>
-          <w:sz w:val="21"/>
-          <w:szCs w:val="21"/>
-          <w:lang w:eastAsia="fi-FI"/>
-        </w:rPr>
-        <w:t xml:space="preserve"> {</w:t>
-      </w:r>
-    </w:p>
-    <w:p>
-      <w:pPr>
-        <w:shd w:val="clear" w:color="auto" w:fill="FFFFFF"/>
-        <w:spacing w:after="0" w:line="285" w:lineRule="atLeast"/>
-        <w:rPr>
-          <w:rFonts w:ascii="Consolas" w:eastAsia="Times New Roman" w:hAnsi="Consolas" w:cs="Times New Roman"/>
-          <w:color w:val="000000"/>
-          <w:sz w:val="21"/>
-          <w:szCs w:val="21"/>
-          <w:lang w:eastAsia="fi-FI"/>
-        </w:rPr>
-      </w:pPr>
-      <w:r>
-        <w:rPr>
-          <w:rFonts w:ascii="Consolas" w:eastAsia="Times New Roman" w:hAnsi="Consolas" w:cs="Times New Roman"/>
-          <w:color w:val="000000"/>
-          <w:sz w:val="21"/>
-          <w:szCs w:val="21"/>
-          <w:lang w:eastAsia="fi-FI"/>
-        </w:rPr>
-        <w:t xml:space="preserve">    </w:t>
-      </w:r>
-      <w:proofErr w:type="spellStart"/>
-      <w:r>
-        <w:rPr>
-          <w:rFonts w:ascii="Consolas" w:eastAsia="Times New Roman" w:hAnsi="Consolas" w:cs="Times New Roman"/>
-          <w:color w:val="AF00DB"/>
-          <w:sz w:val="21"/>
-          <w:szCs w:val="21"/>
-          <w:lang w:eastAsia="fi-FI"/>
-        </w:rPr>
-        <w:t>return</w:t>
-      </w:r>
-      <w:proofErr w:type="spellEnd"/>
-      <w:r>
-        <w:rPr>
-          <w:rFonts w:ascii="Consolas" w:eastAsia="Times New Roman" w:hAnsi="Consolas" w:cs="Times New Roman"/>
-          <w:color w:val="000000"/>
-          <w:sz w:val="21"/>
-          <w:szCs w:val="21"/>
-          <w:lang w:eastAsia="fi-FI"/>
-        </w:rPr>
-        <w:t xml:space="preserve"> (</w:t>
-      </w:r>
-      <w:r>
-        <w:rPr>
-          <w:rFonts w:ascii="Consolas" w:eastAsia="Times New Roman" w:hAnsi="Consolas" w:cs="Times New Roman"/>
-          <w:color w:val="800000"/>
-          <w:sz w:val="21"/>
-          <w:szCs w:val="21"/>
-          <w:lang w:eastAsia="fi-FI"/>
-        </w:rPr>
-        <w:t>&lt;div&gt;</w:t>
-      </w:r>
-      <w:r>
-        <w:rPr>
-          <w:rFonts w:ascii="Consolas" w:eastAsia="Times New Roman" w:hAnsi="Consolas" w:cs="Times New Roman"/>
-          <w:color w:val="0000FF"/>
-          <w:sz w:val="21"/>
-          <w:szCs w:val="21"/>
-          <w:lang w:eastAsia="fi-FI"/>
-        </w:rPr>
-        <w:t>{</w:t>
-      </w:r>
-      <w:r>
-        <w:rPr>
-          <w:rFonts w:ascii="Consolas" w:eastAsia="Times New Roman" w:hAnsi="Consolas" w:cs="Times New Roman"/>
-          <w:color w:val="001080"/>
-          <w:sz w:val="21"/>
-          <w:szCs w:val="21"/>
-          <w:lang w:eastAsia="fi-FI"/>
-        </w:rPr>
-        <w:t>category</w:t>
-      </w:r>
-      <w:r>
-        <w:rPr>
-          <w:rFonts w:ascii="Consolas" w:eastAsia="Times New Roman" w:hAnsi="Consolas" w:cs="Times New Roman"/>
-          <w:color w:val="000000"/>
-          <w:sz w:val="21"/>
-          <w:szCs w:val="21"/>
-          <w:lang w:eastAsia="fi-FI"/>
-        </w:rPr>
-        <w:t>.</w:t>
-      </w:r>
-      <w:r>
-        <w:rPr>
-          <w:rFonts w:ascii="Consolas" w:eastAsia="Times New Roman" w:hAnsi="Consolas" w:cs="Times New Roman"/>
-          <w:color w:val="001080"/>
-          <w:sz w:val="21"/>
-          <w:szCs w:val="21"/>
-          <w:lang w:eastAsia="fi-FI"/>
-        </w:rPr>
-        <w:t>id</w:t>
-      </w:r>
-      <w:r>
-        <w:rPr>
-          <w:rFonts w:ascii="Consolas" w:eastAsia="Times New Roman" w:hAnsi="Consolas" w:cs="Times New Roman"/>
-          <w:color w:val="000000"/>
-          <w:sz w:val="21"/>
-          <w:szCs w:val="21"/>
-          <w:lang w:eastAsia="fi-FI"/>
-        </w:rPr>
-        <w:t xml:space="preserve"> + </w:t>
-      </w:r>
-      <w:r>
-        <w:rPr>
-          <w:rFonts w:ascii="Consolas" w:eastAsia="Times New Roman" w:hAnsi="Consolas" w:cs="Times New Roman"/>
-          <w:color w:val="A31515"/>
-          <w:sz w:val="21"/>
-          <w:szCs w:val="21"/>
-          <w:lang w:eastAsia="fi-FI"/>
-        </w:rPr>
-        <w:t>":"</w:t>
-      </w:r>
-      <w:r>
-        <w:rPr>
-          <w:rFonts w:ascii="Consolas" w:eastAsia="Times New Roman" w:hAnsi="Consolas" w:cs="Times New Roman"/>
-          <w:color w:val="000000"/>
-          <w:sz w:val="21"/>
-          <w:szCs w:val="21"/>
-          <w:lang w:eastAsia="fi-FI"/>
-        </w:rPr>
-        <w:t xml:space="preserve"> +</w:t>
-      </w:r>
-      <w:r>
-        <w:rPr>
-          <w:rFonts w:ascii="Consolas" w:eastAsia="Times New Roman" w:hAnsi="Consolas" w:cs="Times New Roman"/>
-          <w:color w:val="001080"/>
-          <w:sz w:val="21"/>
-          <w:szCs w:val="21"/>
-          <w:lang w:eastAsia="fi-FI"/>
-        </w:rPr>
-        <w:t>category</w:t>
-      </w:r>
-      <w:r>
-        <w:rPr>
-          <w:rFonts w:ascii="Consolas" w:eastAsia="Times New Roman" w:hAnsi="Consolas" w:cs="Times New Roman"/>
-          <w:color w:val="000000"/>
-          <w:sz w:val="21"/>
-          <w:szCs w:val="21"/>
-          <w:lang w:eastAsia="fi-FI"/>
-        </w:rPr>
-        <w:t>.</w:t>
-      </w:r>
-      <w:r>
-        <w:rPr>
-          <w:rFonts w:ascii="Consolas" w:eastAsia="Times New Roman" w:hAnsi="Consolas" w:cs="Times New Roman"/>
-          <w:color w:val="001080"/>
-          <w:sz w:val="21"/>
-          <w:szCs w:val="21"/>
-          <w:lang w:eastAsia="fi-FI"/>
-        </w:rPr>
-        <w:t>name</w:t>
-      </w:r>
-      <w:r>
-        <w:rPr>
-          <w:rFonts w:ascii="Consolas" w:eastAsia="Times New Roman" w:hAnsi="Consolas" w:cs="Times New Roman"/>
-          <w:color w:val="0000FF"/>
-          <w:sz w:val="21"/>
-          <w:szCs w:val="21"/>
-          <w:lang w:eastAsia="fi-FI"/>
-        </w:rPr>
-        <w:t>}</w:t>
-      </w:r>
-      <w:r>
-        <w:rPr>
-          <w:rFonts w:ascii="Consolas" w:eastAsia="Times New Roman" w:hAnsi="Consolas" w:cs="Times New Roman"/>
-          <w:color w:val="800000"/>
-          <w:sz w:val="21"/>
-          <w:szCs w:val="21"/>
-          <w:lang w:eastAsia="fi-FI"/>
-        </w:rPr>
-        <w:t>&lt;/div&gt;</w:t>
-      </w:r>
-      <w:r>
-        <w:rPr>
-          <w:rFonts w:ascii="Consolas" w:eastAsia="Times New Roman" w:hAnsi="Consolas" w:cs="Times New Roman"/>
-          <w:color w:val="000000"/>
-          <w:sz w:val="21"/>
-          <w:szCs w:val="21"/>
-          <w:lang w:eastAsia="fi-FI"/>
-        </w:rPr>
-        <w:t>);</w:t>
-      </w:r>
-    </w:p>
-    <w:p>
-      <w:pPr>
-        <w:shd w:val="clear" w:color="auto" w:fill="FFFFFF"/>
-        <w:spacing w:after="0" w:line="285" w:lineRule="atLeast"/>
-        <w:rPr>
-          <w:rFonts w:ascii="Consolas" w:eastAsia="Times New Roman" w:hAnsi="Consolas" w:cs="Times New Roman"/>
-          <w:color w:val="000000"/>
-          <w:sz w:val="21"/>
-          <w:szCs w:val="21"/>
-          <w:lang w:eastAsia="fi-FI"/>
-        </w:rPr>
-      </w:pPr>
-      <w:r>
-        <w:rPr>
-          <w:rFonts w:ascii="Consolas" w:eastAsia="Times New Roman" w:hAnsi="Consolas" w:cs="Times New Roman"/>
-          <w:color w:val="000000"/>
-          <w:sz w:val="21"/>
-          <w:szCs w:val="21"/>
-          <w:lang w:eastAsia="fi-FI"/>
-        </w:rPr>
-        <w:t>}</w:t>
-      </w:r>
-    </w:p>
-    <w:p>
-      <w:pPr>
-        <w:shd w:val="clear" w:color="auto" w:fill="FFFFFF"/>
-        <w:spacing w:after="0" w:line="285" w:lineRule="atLeast"/>
-        <w:rPr>
-          <w:rFonts w:ascii="Consolas" w:eastAsia="Times New Roman" w:hAnsi="Consolas" w:cs="Times New Roman"/>
-          <w:color w:val="000000"/>
-          <w:sz w:val="21"/>
-          <w:szCs w:val="21"/>
-          <w:lang w:eastAsia="fi-FI"/>
-        </w:rPr>
-      </w:pPr>
-    </w:p>
-    <w:p>
-      <w:pPr>
-        <w:shd w:val="clear" w:color="auto" w:fill="FFFFFF"/>
-        <w:spacing w:after="0" w:line="285" w:lineRule="atLeast"/>
-        <w:rPr>
-          <w:rFonts w:ascii="Consolas" w:eastAsia="Times New Roman" w:hAnsi="Consolas" w:cs="Times New Roman"/>
-          <w:color w:val="000000"/>
-          <w:sz w:val="21"/>
-          <w:szCs w:val="21"/>
-          <w:lang w:eastAsia="fi-FI"/>
-        </w:rPr>
-      </w:pPr>
-      <w:proofErr w:type="spellStart"/>
-      <w:r>
-        <w:rPr>
-          <w:rFonts w:ascii="Consolas" w:eastAsia="Times New Roman" w:hAnsi="Consolas" w:cs="Times New Roman"/>
-          <w:color w:val="AF00DB"/>
-          <w:sz w:val="21"/>
-          <w:szCs w:val="21"/>
-          <w:lang w:eastAsia="fi-FI"/>
-        </w:rPr>
-        <w:t>export</w:t>
-      </w:r>
-      <w:proofErr w:type="spellEnd"/>
-      <w:r>
-        <w:rPr>
-          <w:rFonts w:ascii="Consolas" w:eastAsia="Times New Roman" w:hAnsi="Consolas" w:cs="Times New Roman"/>
-          <w:color w:val="000000"/>
-          <w:sz w:val="21"/>
-          <w:szCs w:val="21"/>
-          <w:lang w:eastAsia="fi-FI"/>
-        </w:rPr>
-        <w:t xml:space="preserve"> </w:t>
-      </w:r>
-      <w:proofErr w:type="spellStart"/>
-      <w:r>
-        <w:rPr>
-          <w:rFonts w:ascii="Consolas" w:eastAsia="Times New Roman" w:hAnsi="Consolas" w:cs="Times New Roman"/>
-          <w:color w:val="AF00DB"/>
-          <w:sz w:val="21"/>
-          <w:szCs w:val="21"/>
-          <w:lang w:eastAsia="fi-FI"/>
-        </w:rPr>
-        <w:t>default</w:t>
-      </w:r>
-      <w:proofErr w:type="spellEnd"/>
-      <w:r>
-        <w:rPr>
-          <w:rFonts w:ascii="Consolas" w:eastAsia="Times New Roman" w:hAnsi="Consolas" w:cs="Times New Roman"/>
-          <w:color w:val="000000"/>
-          <w:sz w:val="21"/>
-          <w:szCs w:val="21"/>
-          <w:lang w:eastAsia="fi-FI"/>
-        </w:rPr>
-        <w:t xml:space="preserve"> </w:t>
-      </w:r>
-      <w:proofErr w:type="spellStart"/>
-      <w:r>
-        <w:rPr>
-          <w:rFonts w:ascii="Consolas" w:eastAsia="Times New Roman" w:hAnsi="Consolas" w:cs="Times New Roman"/>
-          <w:color w:val="795E26"/>
-          <w:sz w:val="21"/>
-          <w:szCs w:val="21"/>
-          <w:lang w:eastAsia="fi-FI"/>
-        </w:rPr>
-        <w:t>CategoryRow</w:t>
-      </w:r>
-      <w:proofErr w:type="spellEnd"/>
-      <w:r>
-        <w:rPr>
-          <w:rFonts w:ascii="Consolas" w:eastAsia="Times New Roman" w:hAnsi="Consolas" w:cs="Times New Roman"/>
-          <w:color w:val="000000"/>
-          <w:sz w:val="21"/>
-          <w:szCs w:val="21"/>
-          <w:lang w:eastAsia="fi-FI"/>
-        </w:rPr>
-        <w:t>;</w:t>
-      </w:r>
-    </w:p>
-    <w:p>
-      <w:pPr>
-        <w:rPr>
-          <w:sz w:val="32"/>
-        </w:rPr>
-      </w:pPr>
-    </w:p>
-    <w:p>
-      <w:pPr>
-        <w:rPr>
-          <w:sz w:val="32"/>
-        </w:rPr>
-      </w:pPr>
-      <w:r>
-        <w:rPr>
-          <w:sz w:val="32"/>
-        </w:rPr>
-        <w:br w:type="page"/>
-      </w:r>
-    </w:p>
-    <w:p>
-      <w:pPr>
-        <w:rPr>
-          <w:sz w:val="32"/>
-        </w:rPr>
-      </w:pPr>
-      <w:r>
-        <w:rPr>
-          <w:sz w:val="32"/>
-        </w:rPr>
-        <w:lastRenderedPageBreak/>
-        <w:t>--- CategoryListView</w:t>
+        <w:t>CategoryListView</w:t>
       </w:r>
       <w:r>
         <w:rPr>
